--- a/20230213_TKI-342_KMZI_Pz1_ShablORD_DrozdovAD.docx
+++ b/20230213_TKI-342_KMZI_Pz1_ShablORD_DrozdovAD.docx
@@ -942,8 +942,14 @@
     <w:p>
       <w:pPr>
         <w:pStyle w:val="a7"/>
-      </w:pPr>
-      <w:r>
+        <w:rPr>
+          <w:lang w:val="ru-RU"/>
+        </w:rPr>
+      </w:pPr>
+      <w:r>
+        <w:rPr>
+          <w:lang w:val="ru-RU"/>
+        </w:rPr>
         <w:t>Таблица 1</w:t>
       </w:r>
     </w:p>
@@ -1141,9 +1147,15 @@
         <w:t xml:space="preserve">2. </w:t>
       </w:r>
       <w:r>
-        <w:t>Работа с формулой</w:t>
+        <w:t>Оформление</w:t>
+      </w:r>
+      <w:r>
+        <w:t xml:space="preserve"> формул</w:t>
       </w:r>
       <w:bookmarkEnd w:id="2"/>
+      <w:r>
+        <w:t>ы</w:t>
+      </w:r>
     </w:p>
     <w:p>
       <w:pPr>
@@ -1602,13 +1614,7 @@
         <w:t>Т</w:t>
       </w:r>
       <w:r>
-        <w:t xml:space="preserve">екст </w:t>
-      </w:r>
-      <w:r>
-        <w:t>заключения</w:t>
-      </w:r>
-      <w:r>
-        <w:t>.</w:t>
+        <w:t>екст заключения.</w:t>
       </w:r>
     </w:p>
     <w:p>

--- a/20230213_TKI-342_KMZI_Pz1_ShablORD_DrozdovAD.docx
+++ b/20230213_TKI-342_KMZI_Pz1_ShablORD_DrozdovAD.docx
@@ -4,7 +4,7 @@
   <w:body>
     <w:tbl>
       <w:tblPr>
-        <w:tblStyle w:val="a6"/>
+        <w:tblStyle w:val="a7"/>
         <w:tblW w:w="5000" w:type="pct"/>
         <w:jc w:val="center"/>
         <w:tblLook w:val="04A0" w:firstRow="1" w:lastRow="0" w:firstColumn="1" w:lastColumn="0" w:noHBand="0" w:noVBand="1"/>
@@ -31,7 +31,7 @@
           </w:tcPr>
           <w:p>
             <w:pPr>
-              <w:pStyle w:val="af0"/>
+              <w:pStyle w:val="af1"/>
               <w:rPr>
                 <w:b/>
                 <w:bCs w:val="0"/>
@@ -47,7 +47,7 @@
           </w:p>
           <w:p>
             <w:pPr>
-              <w:pStyle w:val="af0"/>
+              <w:pStyle w:val="af1"/>
               <w:rPr>
                 <w:b/>
                 <w:bCs w:val="0"/>
@@ -63,7 +63,7 @@
           </w:p>
           <w:p>
             <w:pPr>
-              <w:pStyle w:val="af0"/>
+              <w:pStyle w:val="af1"/>
             </w:pPr>
             <w:r>
               <w:rPr>
@@ -93,7 +93,7 @@
           </w:tcPr>
           <w:p>
             <w:pPr>
-              <w:pStyle w:val="af0"/>
+              <w:pStyle w:val="af1"/>
               <w:rPr>
                 <w:b/>
                 <w:bCs w:val="0"/>
@@ -109,7 +109,7 @@
           </w:p>
           <w:p>
             <w:pPr>
-              <w:pStyle w:val="af0"/>
+              <w:pStyle w:val="af1"/>
               <w:rPr>
                 <w:b/>
                 <w:bCs w:val="0"/>
@@ -125,7 +125,7 @@
           </w:p>
           <w:p>
             <w:pPr>
-              <w:pStyle w:val="af0"/>
+              <w:pStyle w:val="af1"/>
               <w:rPr>
                 <w:b/>
                 <w:bCs w:val="0"/>
@@ -155,7 +155,7 @@
           </w:p>
           <w:p>
             <w:pPr>
-              <w:pStyle w:val="af0"/>
+              <w:pStyle w:val="af1"/>
               <w:rPr>
                 <w:sz w:val="24"/>
               </w:rPr>
@@ -208,7 +208,7 @@
           </w:tcPr>
           <w:p>
             <w:pPr>
-              <w:pStyle w:val="af0"/>
+              <w:pStyle w:val="af1"/>
               <w:spacing w:before="120" w:after="120"/>
               <w:jc w:val="left"/>
             </w:pPr>
@@ -218,7 +218,7 @@
           </w:p>
           <w:p>
             <w:pPr>
-              <w:pStyle w:val="af0"/>
+              <w:pStyle w:val="af1"/>
               <w:spacing w:before="120" w:after="120"/>
               <w:jc w:val="left"/>
             </w:pPr>
@@ -228,7 +228,7 @@
           </w:p>
           <w:p>
             <w:pPr>
-              <w:pStyle w:val="af0"/>
+              <w:pStyle w:val="af1"/>
               <w:spacing w:before="120" w:after="120"/>
               <w:jc w:val="right"/>
             </w:pPr>
@@ -238,7 +238,7 @@
           </w:p>
           <w:p>
             <w:pPr>
-              <w:pStyle w:val="af0"/>
+              <w:pStyle w:val="af1"/>
               <w:spacing w:before="120" w:after="120"/>
               <w:jc w:val="left"/>
             </w:pPr>
@@ -248,7 +248,7 @@
           </w:p>
           <w:p>
             <w:pPr>
-              <w:pStyle w:val="af0"/>
+              <w:pStyle w:val="af1"/>
               <w:spacing w:before="120" w:after="120"/>
               <w:jc w:val="left"/>
             </w:pPr>
@@ -274,7 +274,7 @@
           </w:p>
           <w:p>
             <w:pPr>
-              <w:pStyle w:val="af0"/>
+              <w:pStyle w:val="af1"/>
               <w:spacing w:before="120" w:after="120"/>
               <w:jc w:val="right"/>
             </w:pPr>
@@ -302,7 +302,7 @@
           </w:tcPr>
           <w:p>
             <w:pPr>
-              <w:pStyle w:val="af0"/>
+              <w:pStyle w:val="af1"/>
             </w:pPr>
             <w:r>
               <w:t>М</w:t>
@@ -326,7 +326,7 @@
       <w:sdtContent>
         <w:p>
           <w:pPr>
-            <w:pStyle w:val="ae"/>
+            <w:pStyle w:val="af"/>
             <w:spacing w:afterLines="20" w:after="48"/>
           </w:pPr>
           <w:r>
@@ -359,10 +359,10 @@
           <w:r>
             <w:fldChar w:fldCharType="separate"/>
           </w:r>
-          <w:hyperlink w:anchor="_Toc127478483" w:history="1">
-            <w:r>
-              <w:rPr>
-                <w:rStyle w:val="ad"/>
+          <w:hyperlink w:anchor="_Toc128401709" w:history="1">
+            <w:r>
+              <w:rPr>
+                <w:rStyle w:val="ae"/>
                 <w:noProof/>
               </w:rPr>
               <w:t>Введение</w:t>
@@ -386,7 +386,7 @@
                 <w:noProof/>
                 <w:webHidden/>
               </w:rPr>
-              <w:instrText xml:space="preserve"> PAGEREF _Toc127478483 \h </w:instrText>
+              <w:instrText xml:space="preserve"> PAGEREF _Toc128401709 \h </w:instrText>
             </w:r>
             <w:r>
               <w:rPr>
@@ -430,10 +430,10 @@
               <w:lang w:eastAsia="ru-RU"/>
             </w:rPr>
           </w:pPr>
-          <w:hyperlink w:anchor="_Toc127478484" w:history="1">
-            <w:r>
-              <w:rPr>
-                <w:rStyle w:val="ad"/>
+          <w:hyperlink w:anchor="_Toc128401710" w:history="1">
+            <w:r>
+              <w:rPr>
+                <w:rStyle w:val="ae"/>
                 <w:noProof/>
               </w:rPr>
               <w:t>1. Оформление таблицы</w:t>
@@ -457,7 +457,7 @@
                 <w:noProof/>
                 <w:webHidden/>
               </w:rPr>
-              <w:instrText xml:space="preserve"> PAGEREF _Toc127478484 \h </w:instrText>
+              <w:instrText xml:space="preserve"> PAGEREF _Toc128401710 \h </w:instrText>
             </w:r>
             <w:r>
               <w:rPr>
@@ -501,13 +501,13 @@
               <w:lang w:eastAsia="ru-RU"/>
             </w:rPr>
           </w:pPr>
-          <w:hyperlink w:anchor="_Toc127478485" w:history="1">
-            <w:r>
-              <w:rPr>
-                <w:rStyle w:val="ad"/>
-                <w:noProof/>
-              </w:rPr>
-              <w:t>2. Работа с формулой</w:t>
+          <w:hyperlink w:anchor="_Toc128401711" w:history="1">
+            <w:r>
+              <w:rPr>
+                <w:rStyle w:val="ae"/>
+                <w:noProof/>
+              </w:rPr>
+              <w:t>2. Работа с формулами</w:t>
             </w:r>
             <w:r>
               <w:rPr>
@@ -528,7 +528,7 @@
                 <w:noProof/>
                 <w:webHidden/>
               </w:rPr>
-              <w:instrText xml:space="preserve"> PAGEREF _Toc127478485 \h </w:instrText>
+              <w:instrText xml:space="preserve"> PAGEREF _Toc128401711 \h </w:instrText>
             </w:r>
             <w:r>
               <w:rPr>
@@ -569,13 +569,13 @@
               <w:lang w:eastAsia="ru-RU"/>
             </w:rPr>
           </w:pPr>
-          <w:hyperlink w:anchor="_Toc127478486" w:history="1">
-            <w:r>
-              <w:rPr>
-                <w:rStyle w:val="ad"/>
-                <w:noProof/>
-              </w:rPr>
-              <w:t>2.1. Теорема Пифагора</w:t>
+          <w:hyperlink w:anchor="_Toc128401712" w:history="1">
+            <w:r>
+              <w:rPr>
+                <w:rStyle w:val="ae"/>
+                <w:noProof/>
+              </w:rPr>
+              <w:t>2.1. Квадратное уравнение</w:t>
             </w:r>
             <w:r>
               <w:rPr>
@@ -596,7 +596,7 @@
                 <w:noProof/>
                 <w:webHidden/>
               </w:rPr>
-              <w:instrText xml:space="preserve"> PAGEREF _Toc127478486 \h </w:instrText>
+              <w:instrText xml:space="preserve"> PAGEREF _Toc128401712 \h </w:instrText>
             </w:r>
             <w:r>
               <w:rPr>
@@ -640,13 +640,13 @@
               <w:lang w:eastAsia="ru-RU"/>
             </w:rPr>
           </w:pPr>
-          <w:hyperlink w:anchor="_Toc127478487" w:history="1">
-            <w:r>
-              <w:rPr>
-                <w:rStyle w:val="ad"/>
-                <w:noProof/>
-              </w:rPr>
-              <w:t>2.1.1. Описывающая теорему Пифагора формула</w:t>
+          <w:hyperlink w:anchor="_Toc128401713" w:history="1">
+            <w:r>
+              <w:rPr>
+                <w:rStyle w:val="ae"/>
+                <w:noProof/>
+              </w:rPr>
+              <w:t>2.1.1. Общая формула для вычисления корней</w:t>
             </w:r>
             <w:r>
               <w:rPr>
@@ -667,7 +667,7 @@
                 <w:noProof/>
                 <w:webHidden/>
               </w:rPr>
-              <w:instrText xml:space="preserve"> PAGEREF _Toc127478487 \h </w:instrText>
+              <w:instrText xml:space="preserve"> PAGEREF _Toc128401713 \h </w:instrText>
             </w:r>
             <w:r>
               <w:rPr>
@@ -688,6 +688,287 @@
                 <w:webHidden/>
               </w:rPr>
               <w:t>3</w:t>
+            </w:r>
+            <w:r>
+              <w:rPr>
+                <w:noProof/>
+                <w:webHidden/>
+              </w:rPr>
+              <w:fldChar w:fldCharType="end"/>
+            </w:r>
+          </w:hyperlink>
+        </w:p>
+        <w:p>
+          <w:pPr>
+            <w:pStyle w:val="31"/>
+            <w:tabs>
+              <w:tab w:val="right" w:leader="dot" w:pos="9344"/>
+            </w:tabs>
+            <w:rPr>
+              <w:rFonts w:asciiTheme="minorHAnsi" w:eastAsiaTheme="minorEastAsia" w:hAnsiTheme="minorHAnsi"/>
+              <w:noProof/>
+              <w:sz w:val="22"/>
+              <w:lang w:eastAsia="ru-RU"/>
+            </w:rPr>
+          </w:pPr>
+          <w:hyperlink w:anchor="_Toc128401714" w:history="1">
+            <w:r>
+              <w:rPr>
+                <w:rStyle w:val="ae"/>
+                <w:noProof/>
+              </w:rPr>
+              <w:t>2.1.2. Прямая и обратная теорема Виета</w:t>
+            </w:r>
+            <w:r>
+              <w:rPr>
+                <w:noProof/>
+                <w:webHidden/>
+              </w:rPr>
+              <w:tab/>
+            </w:r>
+            <w:r>
+              <w:rPr>
+                <w:noProof/>
+                <w:webHidden/>
+              </w:rPr>
+              <w:fldChar w:fldCharType="begin"/>
+            </w:r>
+            <w:r>
+              <w:rPr>
+                <w:noProof/>
+                <w:webHidden/>
+              </w:rPr>
+              <w:instrText xml:space="preserve"> PAGEREF _Toc128401714 \h </w:instrText>
+            </w:r>
+            <w:r>
+              <w:rPr>
+                <w:noProof/>
+                <w:webHidden/>
+              </w:rPr>
+            </w:r>
+            <w:r>
+              <w:rPr>
+                <w:noProof/>
+                <w:webHidden/>
+              </w:rPr>
+              <w:fldChar w:fldCharType="separate"/>
+            </w:r>
+            <w:r>
+              <w:rPr>
+                <w:noProof/>
+                <w:webHidden/>
+              </w:rPr>
+              <w:t>4</w:t>
+            </w:r>
+            <w:r>
+              <w:rPr>
+                <w:noProof/>
+                <w:webHidden/>
+              </w:rPr>
+              <w:fldChar w:fldCharType="end"/>
+            </w:r>
+          </w:hyperlink>
+        </w:p>
+        <w:p>
+          <w:pPr>
+            <w:pStyle w:val="23"/>
+            <w:rPr>
+              <w:rFonts w:asciiTheme="minorHAnsi" w:eastAsiaTheme="minorEastAsia" w:hAnsiTheme="minorHAnsi"/>
+              <w:noProof/>
+              <w:sz w:val="22"/>
+              <w:lang w:eastAsia="ru-RU"/>
+            </w:rPr>
+          </w:pPr>
+          <w:hyperlink w:anchor="_Toc128401715" w:history="1">
+            <w:r>
+              <w:rPr>
+                <w:rStyle w:val="ae"/>
+                <w:noProof/>
+              </w:rPr>
+              <w:t>2.2. Площадь треугольника</w:t>
+            </w:r>
+            <w:r>
+              <w:rPr>
+                <w:noProof/>
+                <w:webHidden/>
+              </w:rPr>
+              <w:tab/>
+            </w:r>
+            <w:r>
+              <w:rPr>
+                <w:noProof/>
+                <w:webHidden/>
+              </w:rPr>
+              <w:fldChar w:fldCharType="begin"/>
+            </w:r>
+            <w:r>
+              <w:rPr>
+                <w:noProof/>
+                <w:webHidden/>
+              </w:rPr>
+              <w:instrText xml:space="preserve"> PAGEREF _Toc128401715 \h </w:instrText>
+            </w:r>
+            <w:r>
+              <w:rPr>
+                <w:noProof/>
+                <w:webHidden/>
+              </w:rPr>
+            </w:r>
+            <w:r>
+              <w:rPr>
+                <w:noProof/>
+                <w:webHidden/>
+              </w:rPr>
+              <w:fldChar w:fldCharType="separate"/>
+            </w:r>
+            <w:r>
+              <w:rPr>
+                <w:noProof/>
+                <w:webHidden/>
+              </w:rPr>
+              <w:t>4</w:t>
+            </w:r>
+            <w:r>
+              <w:rPr>
+                <w:noProof/>
+                <w:webHidden/>
+              </w:rPr>
+              <w:fldChar w:fldCharType="end"/>
+            </w:r>
+          </w:hyperlink>
+        </w:p>
+        <w:p>
+          <w:pPr>
+            <w:pStyle w:val="31"/>
+            <w:tabs>
+              <w:tab w:val="right" w:leader="dot" w:pos="9344"/>
+            </w:tabs>
+            <w:rPr>
+              <w:rFonts w:asciiTheme="minorHAnsi" w:eastAsiaTheme="minorEastAsia" w:hAnsiTheme="minorHAnsi"/>
+              <w:noProof/>
+              <w:sz w:val="22"/>
+              <w:lang w:eastAsia="ru-RU"/>
+            </w:rPr>
+          </w:pPr>
+          <w:hyperlink w:anchor="_Toc128401716" w:history="1">
+            <w:r>
+              <w:rPr>
+                <w:rStyle w:val="ae"/>
+                <w:noProof/>
+              </w:rPr>
+              <w:t>2.2.1. Вычисление площади треугольника через основание и высоту</w:t>
+            </w:r>
+            <w:r>
+              <w:rPr>
+                <w:noProof/>
+                <w:webHidden/>
+              </w:rPr>
+              <w:tab/>
+            </w:r>
+            <w:r>
+              <w:rPr>
+                <w:noProof/>
+                <w:webHidden/>
+              </w:rPr>
+              <w:fldChar w:fldCharType="begin"/>
+            </w:r>
+            <w:r>
+              <w:rPr>
+                <w:noProof/>
+                <w:webHidden/>
+              </w:rPr>
+              <w:instrText xml:space="preserve"> PAGEREF _Toc128401716 \h </w:instrText>
+            </w:r>
+            <w:r>
+              <w:rPr>
+                <w:noProof/>
+                <w:webHidden/>
+              </w:rPr>
+            </w:r>
+            <w:r>
+              <w:rPr>
+                <w:noProof/>
+                <w:webHidden/>
+              </w:rPr>
+              <w:fldChar w:fldCharType="separate"/>
+            </w:r>
+            <w:r>
+              <w:rPr>
+                <w:noProof/>
+                <w:webHidden/>
+              </w:rPr>
+              <w:t>4</w:t>
+            </w:r>
+            <w:r>
+              <w:rPr>
+                <w:noProof/>
+                <w:webHidden/>
+              </w:rPr>
+              <w:fldChar w:fldCharType="end"/>
+            </w:r>
+          </w:hyperlink>
+        </w:p>
+        <w:p>
+          <w:pPr>
+            <w:pStyle w:val="31"/>
+            <w:tabs>
+              <w:tab w:val="right" w:leader="dot" w:pos="9344"/>
+            </w:tabs>
+            <w:rPr>
+              <w:rFonts w:asciiTheme="minorHAnsi" w:eastAsiaTheme="minorEastAsia" w:hAnsiTheme="minorHAnsi"/>
+              <w:noProof/>
+              <w:sz w:val="22"/>
+              <w:lang w:eastAsia="ru-RU"/>
+            </w:rPr>
+          </w:pPr>
+          <w:hyperlink w:anchor="_Toc128401717" w:history="1">
+            <w:r>
+              <w:rPr>
+                <w:rStyle w:val="ae"/>
+                <w:noProof/>
+              </w:rPr>
+              <w:t>2.2.2. Вычисление площадь треугольника через стороны и угол</w:t>
+            </w:r>
+            <w:r>
+              <w:rPr>
+                <w:noProof/>
+                <w:webHidden/>
+              </w:rPr>
+              <w:tab/>
+            </w:r>
+            <w:r>
+              <w:rPr>
+                <w:noProof/>
+                <w:webHidden/>
+              </w:rPr>
+              <w:fldChar w:fldCharType="begin"/>
+            </w:r>
+            <w:r>
+              <w:rPr>
+                <w:noProof/>
+                <w:webHidden/>
+              </w:rPr>
+              <w:instrText xml:space="preserve"> PAGEREF _Toc128401717 \h </w:instrText>
+            </w:r>
+            <w:r>
+              <w:rPr>
+                <w:noProof/>
+                <w:webHidden/>
+              </w:rPr>
+            </w:r>
+            <w:r>
+              <w:rPr>
+                <w:noProof/>
+                <w:webHidden/>
+              </w:rPr>
+              <w:fldChar w:fldCharType="separate"/>
+            </w:r>
+            <w:r>
+              <w:rPr>
+                <w:noProof/>
+                <w:webHidden/>
+              </w:rPr>
+              <w:t>4</w:t>
             </w:r>
             <w:r>
               <w:rPr>
@@ -711,10 +992,10 @@
               <w:lang w:eastAsia="ru-RU"/>
             </w:rPr>
           </w:pPr>
-          <w:hyperlink w:anchor="_Toc127478488" w:history="1">
-            <w:r>
-              <w:rPr>
-                <w:rStyle w:val="ad"/>
+          <w:hyperlink w:anchor="_Toc128401718" w:history="1">
+            <w:r>
+              <w:rPr>
+                <w:rStyle w:val="ae"/>
                 <w:noProof/>
               </w:rPr>
               <w:t>3. Оформление рисунка</w:t>
@@ -738,7 +1019,7 @@
                 <w:noProof/>
                 <w:webHidden/>
               </w:rPr>
-              <w:instrText xml:space="preserve"> PAGEREF _Toc127478488 \h </w:instrText>
+              <w:instrText xml:space="preserve"> PAGEREF _Toc128401718 \h </w:instrText>
             </w:r>
             <w:r>
               <w:rPr>
@@ -758,7 +1039,7 @@
                 <w:noProof/>
                 <w:webHidden/>
               </w:rPr>
-              <w:t>4</w:t>
+              <w:t>5</w:t>
             </w:r>
             <w:r>
               <w:rPr>
@@ -782,10 +1063,10 @@
               <w:lang w:eastAsia="ru-RU"/>
             </w:rPr>
           </w:pPr>
-          <w:hyperlink w:anchor="_Toc127478489" w:history="1">
-            <w:r>
-              <w:rPr>
-                <w:rStyle w:val="ad"/>
+          <w:hyperlink w:anchor="_Toc128401719" w:history="1">
+            <w:r>
+              <w:rPr>
+                <w:rStyle w:val="ae"/>
                 <w:noProof/>
               </w:rPr>
               <w:t>Заключение</w:t>
@@ -809,7 +1090,7 @@
                 <w:noProof/>
                 <w:webHidden/>
               </w:rPr>
-              <w:instrText xml:space="preserve"> PAGEREF _Toc127478489 \h </w:instrText>
+              <w:instrText xml:space="preserve"> PAGEREF _Toc128401719 \h </w:instrText>
             </w:r>
             <w:r>
               <w:rPr>
@@ -829,7 +1110,7 @@
                 <w:noProof/>
                 <w:webHidden/>
               </w:rPr>
-              <w:t>4</w:t>
+              <w:t>5</w:t>
             </w:r>
             <w:r>
               <w:rPr>
@@ -842,7 +1123,7 @@
         </w:p>
         <w:p>
           <w:pPr>
-            <w:pStyle w:val="ae"/>
+            <w:pStyle w:val="af"/>
             <w:spacing w:afterLines="20" w:after="48"/>
           </w:pPr>
           <w:r>
@@ -888,7 +1169,7 @@
       <w:pPr>
         <w:pStyle w:val="1"/>
       </w:pPr>
-      <w:bookmarkStart w:id="0" w:name="_Toc127478483"/>
+      <w:bookmarkStart w:id="0" w:name="_Toc128401709"/>
       <w:r>
         <w:lastRenderedPageBreak/>
         <w:t>Введение</w:t>
@@ -907,7 +1188,7 @@
       <w:pPr>
         <w:pStyle w:val="1"/>
       </w:pPr>
-      <w:bookmarkStart w:id="1" w:name="_Toc127478484"/>
+      <w:bookmarkStart w:id="1" w:name="_Toc128401710"/>
       <w:r>
         <w:t xml:space="preserve">1. </w:t>
       </w:r>
@@ -939,249 +1220,9 @@
         <w:t xml:space="preserve"> таблице используется стиль «Таблица».</w:t>
       </w:r>
     </w:p>
-    <w:p>
-      <w:pPr>
-        <w:pStyle w:val="a7"/>
-        <w:rPr>
-          <w:lang w:val="ru-RU"/>
-        </w:rPr>
-      </w:pPr>
-      <w:r>
-        <w:rPr>
-          <w:lang w:val="ru-RU"/>
-        </w:rPr>
-        <w:t>Таблица 1</w:t>
-      </w:r>
-    </w:p>
-    <w:p>
-      <w:pPr>
-        <w:pStyle w:val="a7"/>
-        <w:jc w:val="center"/>
-        <w:rPr>
-          <w:lang w:val="ru-RU"/>
-        </w:rPr>
-      </w:pPr>
-      <w:r>
-        <w:rPr>
-          <w:lang w:val="ru-RU"/>
-        </w:rPr>
-        <w:t>Основные функции информационной (компьютерной</w:t>
-      </w:r>
-      <w:r>
-        <w:rPr>
-          <w:lang w:val="ru-RU"/>
-        </w:rPr>
-        <w:t>,</w:t>
-      </w:r>
-    </w:p>
-    <w:p>
-      <w:pPr>
-        <w:pStyle w:val="a7"/>
-        <w:jc w:val="center"/>
-        <w:rPr>
-          <w:lang w:val="ru-RU"/>
-        </w:rPr>
-      </w:pPr>
-      <w:r>
-        <w:rPr>
-          <w:lang w:val="ru-RU"/>
-        </w:rPr>
-        <w:t>кибер-) безопасности в цифровом мире</w:t>
-      </w:r>
-    </w:p>
     <w:tbl>
       <w:tblPr>
-        <w:tblStyle w:val="a6"/>
-        <w:tblW w:w="0" w:type="auto"/>
-        <w:tblLook w:val="04A0" w:firstRow="1" w:lastRow="0" w:firstColumn="1" w:lastColumn="0" w:noHBand="0" w:noVBand="1"/>
-      </w:tblPr>
-      <w:tblGrid>
-        <w:gridCol w:w="4672"/>
-        <w:gridCol w:w="4672"/>
-      </w:tblGrid>
-      <w:tr>
-        <w:tc>
-          <w:tcPr>
-            <w:tcW w:w="4672" w:type="dxa"/>
-          </w:tcPr>
-          <w:p>
-            <w:pPr>
-              <w:pStyle w:val="a7"/>
-              <w:jc w:val="center"/>
-              <w:rPr>
-                <w:szCs w:val="28"/>
-                <w:lang w:val="ru-RU"/>
-              </w:rPr>
-            </w:pPr>
-            <w:r>
-              <w:rPr>
-                <w:szCs w:val="28"/>
-                <w:lang w:val="ru-RU"/>
-              </w:rPr>
-              <w:t>Функции безопасности</w:t>
-            </w:r>
-          </w:p>
-        </w:tc>
-        <w:tc>
-          <w:tcPr>
-            <w:tcW w:w="4672" w:type="dxa"/>
-          </w:tcPr>
-          <w:p>
-            <w:pPr>
-              <w:pStyle w:val="a7"/>
-              <w:jc w:val="center"/>
-              <w:rPr>
-                <w:szCs w:val="28"/>
-                <w:lang w:val="ru-RU"/>
-              </w:rPr>
-            </w:pPr>
-            <w:r>
-              <w:rPr>
-                <w:szCs w:val="28"/>
-                <w:lang w:val="ru-RU"/>
-              </w:rPr>
-              <w:t>Назначение</w:t>
-            </w:r>
-          </w:p>
-        </w:tc>
-      </w:tr>
-      <w:tr>
-        <w:tc>
-          <w:tcPr>
-            <w:tcW w:w="4672" w:type="dxa"/>
-          </w:tcPr>
-          <w:p>
-            <w:pPr>
-              <w:pStyle w:val="a7"/>
-              <w:jc w:val="center"/>
-              <w:rPr>
-                <w:szCs w:val="28"/>
-                <w:lang w:val="ru-RU"/>
-              </w:rPr>
-            </w:pPr>
-            <w:r>
-              <w:rPr>
-                <w:szCs w:val="28"/>
-                <w:lang w:val="ru-RU"/>
-              </w:rPr>
-              <w:t>Аутентификация источника данных</w:t>
-            </w:r>
-          </w:p>
-        </w:tc>
-        <w:tc>
-          <w:tcPr>
-            <w:tcW w:w="4672" w:type="dxa"/>
-          </w:tcPr>
-          <w:p>
-            <w:pPr>
-              <w:pStyle w:val="a7"/>
-              <w:jc w:val="center"/>
-              <w:rPr>
-                <w:szCs w:val="28"/>
-                <w:lang w:val="ru-RU"/>
-              </w:rPr>
-            </w:pPr>
-            <w:r>
-              <w:rPr>
-                <w:szCs w:val="28"/>
-                <w:lang w:val="ru-RU"/>
-              </w:rPr>
-              <w:t>Проверка принадлежности данных их автору (источнику)</w:t>
-            </w:r>
-          </w:p>
-        </w:tc>
-      </w:tr>
-      <w:tr>
-        <w:tc>
-          <w:tcPr>
-            <w:tcW w:w="4672" w:type="dxa"/>
-          </w:tcPr>
-          <w:p>
-            <w:pPr>
-              <w:pStyle w:val="a7"/>
-              <w:jc w:val="center"/>
-              <w:rPr>
-                <w:szCs w:val="28"/>
-                <w:lang w:val="ru-RU"/>
-              </w:rPr>
-            </w:pPr>
-            <w:r>
-              <w:rPr>
-                <w:szCs w:val="28"/>
-                <w:lang w:val="ru-RU"/>
-              </w:rPr>
-              <w:t>Аутентификация сторон</w:t>
-            </w:r>
-          </w:p>
-        </w:tc>
-        <w:tc>
-          <w:tcPr>
-            <w:tcW w:w="4672" w:type="dxa"/>
-          </w:tcPr>
-          <w:p>
-            <w:pPr>
-              <w:pStyle w:val="a7"/>
-              <w:jc w:val="center"/>
-              <w:rPr>
-                <w:szCs w:val="28"/>
-                <w:lang w:val="ru-RU"/>
-              </w:rPr>
-            </w:pPr>
-            <w:r>
-              <w:rPr>
-                <w:szCs w:val="28"/>
-                <w:lang w:val="ru-RU"/>
-              </w:rPr>
-              <w:t>Проверка, что стороны информационного взаимодействия действительно являются теми, за кого себя выдают</w:t>
-            </w:r>
-          </w:p>
-        </w:tc>
-      </w:tr>
-    </w:tbl>
-    <w:p>
-      <w:pPr>
-        <w:pStyle w:val="1"/>
-      </w:pPr>
-      <w:bookmarkStart w:id="2" w:name="_Toc127478485"/>
-      <w:r>
-        <w:t xml:space="preserve">2. </w:t>
-      </w:r>
-      <w:r>
-        <w:t>Оформление</w:t>
-      </w:r>
-      <w:r>
-        <w:t xml:space="preserve"> формул</w:t>
-      </w:r>
-      <w:bookmarkEnd w:id="2"/>
-      <w:r>
-        <w:t>ы</w:t>
-      </w:r>
-    </w:p>
-    <w:p>
-      <w:pPr>
-        <w:ind w:firstLine="708"/>
-      </w:pPr>
-      <w:r>
-        <w:t xml:space="preserve">Значение </w:t>
-      </w:r>
-      <m:oMath>
-        <m:r>
-          <w:rPr>
-            <w:rFonts w:ascii="Cambria Math" w:hAnsi="Cambria Math"/>
-          </w:rPr>
-          <m:t>c</m:t>
-        </m:r>
-      </m:oMath>
-      <w:r>
-        <w:t xml:space="preserve"> </w:t>
-      </w:r>
-      <w:r>
-        <w:t>вычисляется по формуле 1.</w:t>
-      </w:r>
-    </w:p>
-    <w:tbl>
-      <w:tblPr>
-        <w:tblStyle w:val="a6"/>
+        <w:tblStyle w:val="a7"/>
         <w:tblW w:w="0" w:type="auto"/>
         <w:tblBorders>
           <w:top w:val="none" w:sz="0" w:space="0" w:color="auto"/>
@@ -1194,44 +1235,171 @@
         <w:tblLook w:val="04A0" w:firstRow="1" w:lastRow="0" w:firstColumn="1" w:lastColumn="0" w:noHBand="0" w:noVBand="1"/>
       </w:tblPr>
       <w:tblGrid>
-        <w:gridCol w:w="7508"/>
-        <w:gridCol w:w="1836"/>
+        <w:gridCol w:w="4672"/>
+        <w:gridCol w:w="4672"/>
       </w:tblGrid>
       <w:tr>
         <w:tc>
           <w:tcPr>
-            <w:tcW w:w="7508" w:type="dxa"/>
+            <w:tcW w:w="9344" w:type="dxa"/>
+            <w:gridSpan w:val="2"/>
           </w:tcPr>
           <w:p>
             <w:pPr>
-              <w:pStyle w:val="a7"/>
+              <w:pStyle w:val="a8"/>
+              <w:numPr>
+                <w:ilvl w:val="0"/>
+                <w:numId w:val="13"/>
+              </w:numPr>
+              <w:rPr>
+                <w:lang w:val="ru-RU"/>
+              </w:rPr>
+            </w:pPr>
+          </w:p>
+        </w:tc>
+      </w:tr>
+      <w:tr>
+        <w:tc>
+          <w:tcPr>
+            <w:tcW w:w="9344" w:type="dxa"/>
+            <w:gridSpan w:val="2"/>
+            <w:tcBorders>
+              <w:bottom w:val="single" w:sz="4" w:space="0" w:color="auto"/>
+            </w:tcBorders>
+          </w:tcPr>
+          <w:p>
+            <w:pPr>
+              <w:pStyle w:val="a8"/>
               <w:jc w:val="center"/>
               <w:rPr>
-                <w:i/>
                 <w:lang w:val="ru-RU"/>
               </w:rPr>
             </w:pPr>
-            <m:oMathPara>
-              <m:oMath>
-                <m:r>
-                  <w:rPr>
-                    <w:rFonts w:ascii="Cambria Math" w:hAnsi="Cambria Math"/>
-                    <w:lang w:val="ru-RU"/>
-                  </w:rPr>
-                  <m:t>a+b=c</m:t>
-                </m:r>
-              </m:oMath>
-            </m:oMathPara>
+            <w:r>
+              <w:rPr>
+                <w:lang w:val="ru-RU"/>
+              </w:rPr>
+              <w:t>Основные функции информационной (компьютерной</w:t>
+            </w:r>
+            <w:r>
+              <w:rPr>
+                <w:lang w:val="ru-RU"/>
+              </w:rPr>
+              <w:t>,</w:t>
+            </w:r>
+          </w:p>
+          <w:p>
+            <w:pPr>
+              <w:pStyle w:val="a8"/>
+              <w:jc w:val="center"/>
+              <w:rPr>
+                <w:lang w:val="ru-RU"/>
+              </w:rPr>
+            </w:pPr>
+            <w:r>
+              <w:rPr>
+                <w:lang w:val="ru-RU"/>
+              </w:rPr>
+              <w:t>кибер-) безопасности в цифровом мире</w:t>
+            </w:r>
+          </w:p>
+        </w:tc>
+      </w:tr>
+      <w:tr>
+        <w:tc>
+          <w:tcPr>
+            <w:tcW w:w="4672" w:type="dxa"/>
+            <w:tcBorders>
+              <w:top w:val="single" w:sz="4" w:space="0" w:color="auto"/>
+              <w:left w:val="single" w:sz="4" w:space="0" w:color="auto"/>
+              <w:bottom w:val="single" w:sz="4" w:space="0" w:color="auto"/>
+              <w:right w:val="single" w:sz="4" w:space="0" w:color="auto"/>
+            </w:tcBorders>
+          </w:tcPr>
+          <w:p>
+            <w:pPr>
+              <w:pStyle w:val="a8"/>
+              <w:jc w:val="center"/>
+            </w:pPr>
+            <w:r>
+              <w:t>Функции безопасности</w:t>
+            </w:r>
           </w:p>
         </w:tc>
         <w:tc>
           <w:tcPr>
-            <w:tcW w:w="1836" w:type="dxa"/>
+            <w:tcW w:w="4672" w:type="dxa"/>
+            <w:tcBorders>
+              <w:top w:val="single" w:sz="4" w:space="0" w:color="auto"/>
+              <w:left w:val="single" w:sz="4" w:space="0" w:color="auto"/>
+              <w:bottom w:val="single" w:sz="4" w:space="0" w:color="auto"/>
+              <w:right w:val="single" w:sz="4" w:space="0" w:color="auto"/>
+            </w:tcBorders>
           </w:tcPr>
           <w:p>
             <w:pPr>
-              <w:pStyle w:val="a7"/>
+              <w:pStyle w:val="a8"/>
               <w:jc w:val="center"/>
+            </w:pPr>
+            <w:r>
+              <w:t>Назначение</w:t>
+            </w:r>
+          </w:p>
+        </w:tc>
+      </w:tr>
+      <w:tr>
+        <w:tc>
+          <w:tcPr>
+            <w:tcW w:w="4672" w:type="dxa"/>
+            <w:tcBorders>
+              <w:top w:val="single" w:sz="4" w:space="0" w:color="auto"/>
+              <w:left w:val="single" w:sz="4" w:space="0" w:color="auto"/>
+              <w:bottom w:val="single" w:sz="4" w:space="0" w:color="auto"/>
+              <w:right w:val="single" w:sz="4" w:space="0" w:color="auto"/>
+            </w:tcBorders>
+          </w:tcPr>
+          <w:p>
+            <w:pPr>
+              <w:pStyle w:val="a8"/>
+              <w:jc w:val="center"/>
+            </w:pPr>
+            <w:proofErr w:type="spellStart"/>
+            <w:r>
+              <w:t>Аутентификация</w:t>
+            </w:r>
+            <w:proofErr w:type="spellEnd"/>
+            <w:r>
+              <w:t xml:space="preserve"> </w:t>
+            </w:r>
+            <w:proofErr w:type="spellStart"/>
+            <w:r>
+              <w:t>источника</w:t>
+            </w:r>
+            <w:proofErr w:type="spellEnd"/>
+            <w:r>
+              <w:t xml:space="preserve"> </w:t>
+            </w:r>
+            <w:proofErr w:type="spellStart"/>
+            <w:r>
+              <w:t>данных</w:t>
+            </w:r>
+            <w:proofErr w:type="spellEnd"/>
+          </w:p>
+        </w:tc>
+        <w:tc>
+          <w:tcPr>
+            <w:tcW w:w="4672" w:type="dxa"/>
+            <w:tcBorders>
+              <w:top w:val="single" w:sz="4" w:space="0" w:color="auto"/>
+              <w:left w:val="single" w:sz="4" w:space="0" w:color="auto"/>
+              <w:bottom w:val="single" w:sz="4" w:space="0" w:color="auto"/>
+              <w:right w:val="single" w:sz="4" w:space="0" w:color="auto"/>
+            </w:tcBorders>
+          </w:tcPr>
+          <w:p>
+            <w:pPr>
+              <w:pStyle w:val="a8"/>
+              <w:jc w:val="center"/>
               <w:rPr>
                 <w:lang w:val="ru-RU"/>
               </w:rPr>
@@ -1240,7 +1408,65 @@
               <w:rPr>
                 <w:lang w:val="ru-RU"/>
               </w:rPr>
-              <w:t>(1)</w:t>
+              <w:t>Проверка принадлежности данных их автору (источнику)</w:t>
+            </w:r>
+          </w:p>
+        </w:tc>
+      </w:tr>
+      <w:tr>
+        <w:tc>
+          <w:tcPr>
+            <w:tcW w:w="4672" w:type="dxa"/>
+            <w:tcBorders>
+              <w:top w:val="single" w:sz="4" w:space="0" w:color="auto"/>
+              <w:left w:val="single" w:sz="4" w:space="0" w:color="auto"/>
+              <w:bottom w:val="single" w:sz="4" w:space="0" w:color="auto"/>
+              <w:right w:val="single" w:sz="4" w:space="0" w:color="auto"/>
+            </w:tcBorders>
+          </w:tcPr>
+          <w:p>
+            <w:pPr>
+              <w:pStyle w:val="a8"/>
+              <w:jc w:val="center"/>
+            </w:pPr>
+            <w:proofErr w:type="spellStart"/>
+            <w:r>
+              <w:t>Аутентификация</w:t>
+            </w:r>
+            <w:proofErr w:type="spellEnd"/>
+            <w:r>
+              <w:t xml:space="preserve"> </w:t>
+            </w:r>
+            <w:proofErr w:type="spellStart"/>
+            <w:r>
+              <w:t>сторон</w:t>
+            </w:r>
+            <w:proofErr w:type="spellEnd"/>
+          </w:p>
+        </w:tc>
+        <w:tc>
+          <w:tcPr>
+            <w:tcW w:w="4672" w:type="dxa"/>
+            <w:tcBorders>
+              <w:top w:val="single" w:sz="4" w:space="0" w:color="auto"/>
+              <w:left w:val="single" w:sz="4" w:space="0" w:color="auto"/>
+              <w:bottom w:val="single" w:sz="4" w:space="0" w:color="auto"/>
+              <w:right w:val="single" w:sz="4" w:space="0" w:color="auto"/>
+            </w:tcBorders>
+          </w:tcPr>
+          <w:p>
+            <w:pPr>
+              <w:pStyle w:val="a8"/>
+              <w:jc w:val="center"/>
+              <w:rPr>
+                <w:lang w:val="ru-RU"/>
+              </w:rPr>
+            </w:pPr>
+            <w:r>
+              <w:rPr>
+                <w:lang w:val="ru-RU"/>
+              </w:rPr>
+              <w:t>Проверка, что стороны информационного взаимодействия действительно являются теми, за кого себя выдают</w:t>
             </w:r>
           </w:p>
         </w:tc>
@@ -1248,56 +1474,190 @@
     </w:tbl>
     <w:p>
       <w:pPr>
+        <w:pStyle w:val="1"/>
+      </w:pPr>
+      <w:bookmarkStart w:id="2" w:name="_Toc128401711"/>
+      <w:r>
+        <w:t xml:space="preserve">2. </w:t>
+      </w:r>
+      <w:r>
+        <w:t>Работа с</w:t>
+      </w:r>
+      <w:r>
+        <w:t xml:space="preserve"> формул</w:t>
+      </w:r>
+      <w:r>
+        <w:t>ами</w:t>
+      </w:r>
+      <w:bookmarkEnd w:id="2"/>
+    </w:p>
+    <w:p>
+      <w:pPr>
+        <w:ind w:firstLine="708"/>
+      </w:pPr>
+      <w:r>
+        <w:t>Текст.</w:t>
+      </w:r>
+    </w:p>
+    <w:p>
+      <w:pPr>
         <w:pStyle w:val="2"/>
       </w:pPr>
-      <w:bookmarkStart w:id="3" w:name="_Toc127478486"/>
-      <w:r>
-        <w:t>2.1. Теорема Пифагора</w:t>
+      <w:bookmarkStart w:id="3" w:name="_Toc128401712"/>
+      <w:r>
+        <w:t xml:space="preserve">2.1. </w:t>
+      </w:r>
+      <w:r>
+        <w:t>Квадратное уравнение</w:t>
       </w:r>
       <w:bookmarkEnd w:id="3"/>
     </w:p>
     <w:p>
       <w:pPr>
         <w:ind w:firstLine="708"/>
-      </w:pPr>
-      <w:r>
-        <w:t>Теорема Пифагора – одна из основополагающих теорем евклидовой геометрии</w:t>
-      </w:r>
-      <w:r>
+        <w:rPr>
+          <w:rFonts w:eastAsiaTheme="minorEastAsia"/>
+        </w:rPr>
+      </w:pPr>
+      <w:r>
+        <w:t xml:space="preserve">Квадратное уравнение </w:t>
+      </w:r>
+      <w:r>
+        <w:rPr>
+          <w:rFonts w:ascii="Arial" w:hAnsi="Arial" w:cs="Arial"/>
+          <w:color w:val="202122"/>
+          <w:sz w:val="21"/>
+          <w:szCs w:val="21"/>
+          <w:shd w:val="clear" w:color="auto" w:fill="FFFFFF"/>
+        </w:rPr>
+        <w:t> — </w:t>
+      </w:r>
+      <w:hyperlink r:id="rId8" w:tooltip="Алгебраическое уравнение" w:history="1">
+        <w:r>
+          <w:t>алгебраическое уравнение</w:t>
+        </w:r>
+      </w:hyperlink>
+      <w:r>
+        <w:t xml:space="preserve"> второй степени, </w:t>
+      </w:r>
+      <w:r>
+        <w:t xml:space="preserve">в котором </w:t>
+      </w:r>
+      <m:oMath>
+        <m:r>
+          <w:rPr>
+            <w:rFonts w:ascii="Cambria Math" w:hAnsi="Cambria Math"/>
+          </w:rPr>
+          <m:t>x</m:t>
+        </m:r>
+      </m:oMath>
+      <w:r>
+        <w:rPr>
+          <w:rFonts w:eastAsiaTheme="minorEastAsia"/>
+        </w:rPr>
+        <w:t xml:space="preserve"> </w:t>
+      </w:r>
+      <w:r>
+        <w:rPr>
+          <w:rFonts w:eastAsiaTheme="minorEastAsia"/>
+        </w:rPr>
+        <w:t>–</w:t>
+      </w:r>
+      <w:r>
+        <w:rPr>
+          <w:rFonts w:eastAsiaTheme="minorEastAsia"/>
+        </w:rPr>
+        <w:t xml:space="preserve"> </w:t>
+      </w:r>
+      <w:r>
+        <w:rPr>
+          <w:rFonts w:eastAsiaTheme="minorEastAsia"/>
+        </w:rPr>
+        <w:t>неизвестное</w:t>
+      </w:r>
+      <w:r>
+        <w:rPr>
+          <w:rFonts w:eastAsiaTheme="minorEastAsia"/>
+        </w:rPr>
         <w:t xml:space="preserve">, </w:t>
       </w:r>
       <w:r>
-        <w:t>устанавливающая соотношение между сторонами прямоугольного треугольника</w:t>
-      </w:r>
-      <w:r>
-        <w:t xml:space="preserve">: </w:t>
-      </w:r>
-      <w:r>
-        <w:t>сумма квадратов длин катетов равна квадрату длины гипотенузы.</w:t>
-      </w:r>
-    </w:p>
-    <w:p>
-      <w:pPr>
-        <w:pStyle w:val="3"/>
-      </w:pPr>
-      <w:bookmarkStart w:id="4" w:name="_Toc127478487"/>
-      <w:r>
-        <w:t>2.1.1. Описывающая теорему Пифагора формула</w:t>
-      </w:r>
-      <w:bookmarkEnd w:id="4"/>
-    </w:p>
-    <w:p>
-      <w:r>
-        <w:tab/>
-        <w:t>Теорема Пифагора описывается следующей формулой</w:t>
-      </w:r>
-      <w:r>
-        <w:t>:</w:t>
-      </w:r>
+        <w:rPr>
+          <w:rFonts w:eastAsiaTheme="minorEastAsia"/>
+        </w:rPr>
+        <w:t xml:space="preserve">а коэффициенты </w:t>
+      </w:r>
+      <m:oMath>
+        <m:r>
+          <w:rPr>
+            <w:rFonts w:ascii="Cambria Math" w:eastAsiaTheme="minorEastAsia" w:hAnsi="Cambria Math"/>
+          </w:rPr>
+          <m:t>a</m:t>
+        </m:r>
+      </m:oMath>
+      <w:r>
+        <w:rPr>
+          <w:rFonts w:eastAsiaTheme="minorEastAsia"/>
+        </w:rPr>
+        <w:t xml:space="preserve">, </w:t>
+      </w:r>
+      <m:oMath>
+        <m:r>
+          <w:rPr>
+            <w:rFonts w:ascii="Cambria Math" w:eastAsiaTheme="minorEastAsia" w:hAnsi="Cambria Math"/>
+          </w:rPr>
+          <m:t>b</m:t>
+        </m:r>
+      </m:oMath>
+      <w:r>
+        <w:rPr>
+          <w:rFonts w:eastAsiaTheme="minorEastAsia"/>
+        </w:rPr>
+        <w:t xml:space="preserve"> </w:t>
+      </w:r>
+      <w:r>
+        <w:rPr>
+          <w:rFonts w:eastAsiaTheme="minorEastAsia"/>
+        </w:rPr>
+        <w:t xml:space="preserve">и </w:t>
+      </w:r>
+      <m:oMath>
+        <m:r>
+          <w:rPr>
+            <w:rFonts w:ascii="Cambria Math" w:eastAsiaTheme="minorEastAsia" w:hAnsi="Cambria Math"/>
+          </w:rPr>
+          <m:t>c</m:t>
+        </m:r>
+      </m:oMath>
+      <w:r>
+        <w:rPr>
+          <w:rFonts w:eastAsiaTheme="minorEastAsia"/>
+        </w:rPr>
+        <w:t xml:space="preserve"> </w:t>
+      </w:r>
+      <w:r>
+        <w:rPr>
+          <w:rFonts w:eastAsiaTheme="minorEastAsia"/>
+        </w:rPr>
+        <w:t>–</w:t>
+      </w:r>
+      <w:r>
+        <w:rPr>
+          <w:rFonts w:eastAsiaTheme="minorEastAsia"/>
+        </w:rPr>
+        <w:t xml:space="preserve"> </w:t>
+      </w:r>
+      <w:r>
+        <w:rPr>
+          <w:rFonts w:eastAsiaTheme="minorEastAsia"/>
+        </w:rPr>
+        <w:t>вещественные или комплексные числа.</w:t>
+      </w:r>
+      <w:bookmarkStart w:id="4" w:name="_Hlk128399054"/>
     </w:p>
     <w:tbl>
       <w:tblPr>
-        <w:tblStyle w:val="a6"/>
+        <w:tblStyle w:val="a7"/>
         <w:tblW w:w="0" w:type="auto"/>
         <w:tblBorders>
           <w:top w:val="none" w:sz="0" w:space="0" w:color="auto"/>
@@ -1310,32 +1670,32 @@
         <w:tblLook w:val="04A0" w:firstRow="1" w:lastRow="0" w:firstColumn="1" w:lastColumn="0" w:noHBand="0" w:noVBand="1"/>
       </w:tblPr>
       <w:tblGrid>
-        <w:gridCol w:w="7508"/>
-        <w:gridCol w:w="1836"/>
+        <w:gridCol w:w="8075"/>
+        <w:gridCol w:w="1269"/>
       </w:tblGrid>
       <w:tr>
         <w:tc>
           <w:tcPr>
-            <w:tcW w:w="7508" w:type="dxa"/>
+            <w:tcW w:w="8075" w:type="dxa"/>
           </w:tcPr>
           <w:p>
             <w:pPr>
-              <w:pStyle w:val="a7"/>
-              <w:jc w:val="center"/>
-              <w:rPr>
-                <w:i/>
-                <w:lang w:val="ru-RU"/>
-              </w:rPr>
+              <w:pStyle w:val="a8"/>
             </w:pPr>
+            <w:bookmarkStart w:id="5" w:name="_Hlk128399043"/>
             <m:oMathPara>
               <m:oMath>
+                <m:r>
+                  <w:rPr>
+                    <w:rFonts w:ascii="Cambria Math" w:hAnsi="Cambria Math"/>
+                  </w:rPr>
+                  <m:t>a</m:t>
+                </m:r>
                 <m:sSup>
                   <m:sSupPr>
                     <m:ctrlPr>
                       <w:rPr>
                         <w:rFonts w:ascii="Cambria Math" w:hAnsi="Cambria Math"/>
-                        <w:i/>
-                        <w:lang w:val="ru-RU"/>
                       </w:rPr>
                     </m:ctrlPr>
                   </m:sSupPr>
@@ -1343,124 +1703,996 @@
                     <m:r>
                       <w:rPr>
                         <w:rFonts w:ascii="Cambria Math" w:hAnsi="Cambria Math"/>
-                        <w:lang w:val="ru-RU"/>
                       </w:rPr>
-                      <m:t>c</m:t>
+                      <m:t>x</m:t>
                     </m:r>
                   </m:e>
                   <m:sup>
                     <m:r>
+                      <m:rPr>
+                        <m:sty m:val="p"/>
+                      </m:rPr>
+                      <w:rPr>
+                        <w:rFonts w:ascii="Cambria Math" w:hAnsi="Cambria Math"/>
+                      </w:rPr>
+                      <m:t>2</m:t>
+                    </m:r>
+                  </m:sup>
+                </m:sSup>
+                <m:r>
+                  <m:rPr>
+                    <m:sty m:val="p"/>
+                  </m:rPr>
+                  <w:rPr>
+                    <w:rFonts w:ascii="Cambria Math" w:hAnsi="Cambria Math"/>
+                  </w:rPr>
+                  <m:t>+</m:t>
+                </m:r>
+                <m:r>
+                  <w:rPr>
+                    <w:rFonts w:ascii="Cambria Math" w:hAnsi="Cambria Math"/>
+                  </w:rPr>
+                  <m:t>bx</m:t>
+                </m:r>
+                <m:r>
+                  <m:rPr>
+                    <m:sty m:val="p"/>
+                  </m:rPr>
+                  <w:rPr>
+                    <w:rFonts w:ascii="Cambria Math" w:hAnsi="Cambria Math"/>
+                  </w:rPr>
+                  <m:t>+</m:t>
+                </m:r>
+                <m:r>
+                  <w:rPr>
+                    <w:rFonts w:ascii="Cambria Math" w:hAnsi="Cambria Math"/>
+                  </w:rPr>
+                  <m:t>c</m:t>
+                </m:r>
+                <m:r>
+                  <m:rPr>
+                    <m:sty m:val="p"/>
+                  </m:rPr>
+                  <w:rPr>
+                    <w:rFonts w:ascii="Cambria Math" w:hAnsi="Cambria Math"/>
+                  </w:rPr>
+                  <m:t xml:space="preserve">=0, </m:t>
+                </m:r>
+                <m:r>
+                  <w:rPr>
+                    <w:rFonts w:ascii="Cambria Math" w:hAnsi="Cambria Math"/>
+                  </w:rPr>
+                  <m:t>a</m:t>
+                </m:r>
+                <m:r>
+                  <m:rPr>
+                    <m:sty m:val="p"/>
+                  </m:rPr>
+                  <w:rPr>
+                    <w:rFonts w:ascii="Cambria Math" w:hAnsi="Cambria Math"/>
+                  </w:rPr>
+                  <m:t>≠0</m:t>
+                </m:r>
+              </m:oMath>
+            </m:oMathPara>
+          </w:p>
+        </w:tc>
+        <w:tc>
+          <w:tcPr>
+            <w:tcW w:w="1269" w:type="dxa"/>
+          </w:tcPr>
+          <w:p>
+            <w:pPr>
+              <w:pStyle w:val="a"/>
+            </w:pPr>
+          </w:p>
+        </w:tc>
+      </w:tr>
+    </w:tbl>
+    <w:p>
+      <w:pPr>
+        <w:pStyle w:val="3"/>
+      </w:pPr>
+      <w:bookmarkStart w:id="6" w:name="_Toc128401713"/>
+      <w:bookmarkEnd w:id="4"/>
+      <w:bookmarkEnd w:id="5"/>
+      <w:r>
+        <w:t xml:space="preserve">2.1.1. </w:t>
+      </w:r>
+      <w:r>
+        <w:t>Общая формула для вычисления корней</w:t>
+      </w:r>
+      <w:bookmarkStart w:id="7" w:name="_Hlk128395300"/>
+      <w:bookmarkEnd w:id="6"/>
+    </w:p>
+    <w:tbl>
+      <w:tblPr>
+        <w:tblStyle w:val="a7"/>
+        <w:tblW w:w="0" w:type="auto"/>
+        <w:tblLook w:val="04A0" w:firstRow="1" w:lastRow="0" w:firstColumn="1" w:lastColumn="0" w:noHBand="0" w:noVBand="1"/>
+      </w:tblPr>
+      <w:tblGrid>
+        <w:gridCol w:w="8075"/>
+        <w:gridCol w:w="1269"/>
+      </w:tblGrid>
+      <w:tr>
+        <w:tc>
+          <w:tcPr>
+            <w:tcW w:w="8075" w:type="dxa"/>
+            <w:tcBorders>
+              <w:top w:val="nil"/>
+              <w:left w:val="nil"/>
+              <w:bottom w:val="nil"/>
+              <w:right w:val="nil"/>
+            </w:tcBorders>
+          </w:tcPr>
+          <w:p>
+            <w:pPr>
+              <w:pStyle w:val="a8"/>
+            </w:pPr>
+            <m:oMathPara>
+              <m:oMath>
+                <m:sSub>
+                  <m:sSubPr>
+                    <m:ctrlPr>
+                      <w:rPr>
+                        <w:rFonts w:ascii="Cambria Math" w:hAnsi="Cambria Math"/>
+                      </w:rPr>
+                    </m:ctrlPr>
+                  </m:sSubPr>
+                  <m:e>
+                    <m:r>
+                      <w:rPr>
+                        <w:rFonts w:ascii="Cambria Math" w:hAnsi="Cambria Math"/>
+                      </w:rPr>
+                      <m:t>x</m:t>
+                    </m:r>
+                  </m:e>
+                  <m:sub>
+                    <m:r>
+                      <m:rPr>
+                        <m:sty m:val="p"/>
+                      </m:rPr>
+                      <w:rPr>
+                        <w:rFonts w:ascii="Cambria Math" w:hAnsi="Cambria Math"/>
+                      </w:rPr>
+                      <m:t>1,2</m:t>
+                    </m:r>
+                  </m:sub>
+                </m:sSub>
+                <m:r>
+                  <m:rPr>
+                    <m:sty m:val="p"/>
+                  </m:rPr>
+                  <w:rPr>
+                    <w:rFonts w:ascii="Cambria Math" w:hAnsi="Cambria Math"/>
+                  </w:rPr>
+                  <m:t>=</m:t>
+                </m:r>
+                <m:f>
+                  <m:fPr>
+                    <m:ctrlPr>
+                      <w:rPr>
+                        <w:rFonts w:ascii="Cambria Math" w:hAnsi="Cambria Math"/>
+                      </w:rPr>
+                    </m:ctrlPr>
+                  </m:fPr>
+                  <m:num>
+                    <m:r>
+                      <m:rPr>
+                        <m:sty m:val="p"/>
+                      </m:rPr>
+                      <w:rPr>
+                        <w:rFonts w:ascii="Cambria Math" w:hAnsi="Cambria Math"/>
+                      </w:rPr>
+                      <m:t>-</m:t>
+                    </m:r>
+                    <m:r>
+                      <w:rPr>
+                        <w:rFonts w:ascii="Cambria Math" w:hAnsi="Cambria Math"/>
+                      </w:rPr>
+                      <m:t>b</m:t>
+                    </m:r>
+                    <m:r>
+                      <m:rPr>
+                        <m:sty m:val="p"/>
+                      </m:rPr>
+                      <w:rPr>
+                        <w:rFonts w:ascii="Cambria Math" w:hAnsi="Cambria Math"/>
+                      </w:rPr>
+                      <m:t xml:space="preserve">± </m:t>
+                    </m:r>
+                    <m:rad>
+                      <m:radPr>
+                        <m:degHide m:val="1"/>
+                        <m:ctrlPr>
+                          <w:rPr>
+                            <w:rFonts w:ascii="Cambria Math" w:hAnsi="Cambria Math"/>
+                          </w:rPr>
+                        </m:ctrlPr>
+                      </m:radPr>
+                      <m:deg/>
+                      <m:e>
+                        <m:r>
+                          <w:rPr>
+                            <w:rFonts w:ascii="Cambria Math" w:hAnsi="Cambria Math"/>
+                          </w:rPr>
+                          <m:t>D</m:t>
+                        </m:r>
+                      </m:e>
+                    </m:rad>
+                  </m:num>
+                  <m:den>
+                    <m:r>
+                      <m:rPr>
+                        <m:sty m:val="p"/>
+                      </m:rPr>
+                      <w:rPr>
+                        <w:rFonts w:ascii="Cambria Math" w:hAnsi="Cambria Math"/>
+                      </w:rPr>
+                      <m:t>2</m:t>
+                    </m:r>
+                    <m:r>
+                      <w:rPr>
+                        <w:rFonts w:ascii="Cambria Math" w:hAnsi="Cambria Math"/>
+                      </w:rPr>
+                      <m:t>a</m:t>
+                    </m:r>
+                  </m:den>
+                </m:f>
+              </m:oMath>
+            </m:oMathPara>
+          </w:p>
+        </w:tc>
+        <w:tc>
+          <w:tcPr>
+            <w:tcW w:w="1269" w:type="dxa"/>
+            <w:tcBorders>
+              <w:top w:val="nil"/>
+              <w:left w:val="nil"/>
+              <w:bottom w:val="nil"/>
+              <w:right w:val="nil"/>
+            </w:tcBorders>
+          </w:tcPr>
+          <w:p>
+            <w:pPr>
+              <w:pStyle w:val="a"/>
+            </w:pPr>
+          </w:p>
+        </w:tc>
+      </w:tr>
+    </w:tbl>
+    <w:p>
+      <w:pPr>
+        <w:pStyle w:val="3"/>
+      </w:pPr>
+      <w:bookmarkStart w:id="8" w:name="_Toc128401714"/>
+      <w:bookmarkEnd w:id="7"/>
+      <w:r>
+        <w:lastRenderedPageBreak/>
+        <w:t>2.1.</w:t>
+      </w:r>
+      <w:r>
+        <w:t>2</w:t>
+      </w:r>
+      <w:r>
+        <w:t>. Прямая и обратная теорема Виета</w:t>
+      </w:r>
+      <w:bookmarkEnd w:id="8"/>
+    </w:p>
+    <w:p>
+      <w:pPr>
+        <w:rPr>
+          <w:rFonts w:eastAsiaTheme="minorEastAsia"/>
+        </w:rPr>
+      </w:pPr>
+      <w:r>
+        <w:tab/>
+        <w:t>Согласно обратной теореме</w:t>
+      </w:r>
+      <w:r>
+        <w:t xml:space="preserve">, </w:t>
+      </w:r>
+      <w:r>
+        <w:t xml:space="preserve">всякая пара чисел (число) </w:t>
+      </w:r>
+      <m:oMath>
+        <m:sSub>
+          <m:sSubPr>
+            <m:ctrlPr>
+              <w:rPr>
+                <w:rFonts w:ascii="Cambria Math" w:hAnsi="Cambria Math"/>
+                <w:i/>
+              </w:rPr>
+            </m:ctrlPr>
+          </m:sSubPr>
+          <m:e>
+            <m:r>
+              <w:rPr>
+                <w:rFonts w:ascii="Cambria Math" w:hAnsi="Cambria Math"/>
+              </w:rPr>
+              <m:t>x</m:t>
+            </m:r>
+          </m:e>
+          <m:sub>
+            <m:r>
+              <w:rPr>
+                <w:rFonts w:ascii="Cambria Math" w:hAnsi="Cambria Math"/>
+              </w:rPr>
+              <m:t>1</m:t>
+            </m:r>
+          </m:sub>
+        </m:sSub>
+      </m:oMath>
+      <w:r>
+        <w:rPr>
+          <w:rFonts w:eastAsiaTheme="minorEastAsia"/>
+        </w:rPr>
+        <w:t xml:space="preserve">, </w:t>
+      </w:r>
+      <w:r>
+        <w:rPr>
+          <w:rFonts w:eastAsiaTheme="minorEastAsia"/>
+        </w:rPr>
+        <w:softHyphen/>
+      </w:r>
+      <m:oMath>
+        <m:sSub>
+          <m:sSubPr>
+            <m:ctrlPr>
+              <w:rPr>
+                <w:rFonts w:ascii="Cambria Math" w:eastAsiaTheme="minorEastAsia" w:hAnsi="Cambria Math"/>
+                <w:i/>
+              </w:rPr>
+            </m:ctrlPr>
+          </m:sSubPr>
+          <m:e>
+            <m:r>
+              <w:rPr>
+                <w:rFonts w:ascii="Cambria Math" w:eastAsiaTheme="minorEastAsia" w:hAnsi="Cambria Math"/>
+              </w:rPr>
+              <m:t>x</m:t>
+            </m:r>
+          </m:e>
+          <m:sub>
+            <m:r>
+              <w:rPr>
+                <w:rFonts w:ascii="Cambria Math" w:eastAsiaTheme="minorEastAsia" w:hAnsi="Cambria Math"/>
+              </w:rPr>
+              <m:t>2</m:t>
+            </m:r>
+          </m:sub>
+        </m:sSub>
+      </m:oMath>
+      <w:r>
+        <w:rPr>
+          <w:rFonts w:eastAsiaTheme="minorEastAsia"/>
+        </w:rPr>
+        <w:t xml:space="preserve">, </w:t>
+      </w:r>
+      <w:r>
+        <w:rPr>
+          <w:rFonts w:eastAsiaTheme="minorEastAsia"/>
+        </w:rPr>
+        <w:t>будет решением системы уравнения</w:t>
+      </w:r>
+      <w:r>
+        <w:rPr>
+          <w:rFonts w:eastAsiaTheme="minorEastAsia"/>
+        </w:rPr>
+        <w:t xml:space="preserve"> являются корнями уравнения </w:t>
+      </w:r>
+      <m:oMath>
+        <m:sSup>
+          <m:sSupPr>
+            <m:ctrlPr>
+              <w:rPr>
+                <w:rFonts w:ascii="Cambria Math" w:eastAsiaTheme="minorEastAsia" w:hAnsi="Cambria Math"/>
+                <w:i/>
+              </w:rPr>
+            </m:ctrlPr>
+          </m:sSupPr>
+          <m:e>
+            <m:r>
+              <w:rPr>
+                <w:rFonts w:ascii="Cambria Math" w:eastAsiaTheme="minorEastAsia" w:hAnsi="Cambria Math"/>
+              </w:rPr>
+              <m:t>x</m:t>
+            </m:r>
+          </m:e>
+          <m:sup>
+            <m:r>
+              <w:rPr>
+                <w:rFonts w:ascii="Cambria Math" w:eastAsiaTheme="minorEastAsia" w:hAnsi="Cambria Math"/>
+              </w:rPr>
+              <m:t>2</m:t>
+            </m:r>
+          </m:sup>
+        </m:sSup>
+        <m:r>
+          <w:rPr>
+            <w:rFonts w:ascii="Cambria Math" w:eastAsiaTheme="minorEastAsia" w:hAnsi="Cambria Math"/>
+          </w:rPr>
+          <m:t>+px+q=0</m:t>
+        </m:r>
+      </m:oMath>
+      <w:r>
+        <w:rPr>
+          <w:rFonts w:eastAsiaTheme="minorEastAsia"/>
+        </w:rPr>
+        <w:t>.</w:t>
+      </w:r>
+      <w:bookmarkStart w:id="9" w:name="_Hlk128400296"/>
+    </w:p>
+    <w:tbl>
+      <w:tblPr>
+        <w:tblStyle w:val="a7"/>
+        <w:tblW w:w="0" w:type="auto"/>
+        <w:tblBorders>
+          <w:top w:val="none" w:sz="0" w:space="0" w:color="auto"/>
+          <w:left w:val="none" w:sz="0" w:space="0" w:color="auto"/>
+          <w:bottom w:val="none" w:sz="0" w:space="0" w:color="auto"/>
+          <w:right w:val="none" w:sz="0" w:space="0" w:color="auto"/>
+          <w:insideH w:val="none" w:sz="0" w:space="0" w:color="auto"/>
+          <w:insideV w:val="none" w:sz="0" w:space="0" w:color="auto"/>
+        </w:tblBorders>
+        <w:tblLook w:val="04A0" w:firstRow="1" w:lastRow="0" w:firstColumn="1" w:lastColumn="0" w:noHBand="0" w:noVBand="1"/>
+      </w:tblPr>
+      <w:tblGrid>
+        <w:gridCol w:w="8075"/>
+        <w:gridCol w:w="1269"/>
+      </w:tblGrid>
+      <w:tr>
+        <w:tc>
+          <w:tcPr>
+            <w:tcW w:w="8075" w:type="dxa"/>
+          </w:tcPr>
+          <w:p>
+            <w:pPr>
+              <w:pStyle w:val="a8"/>
+            </w:pPr>
+            <m:oMathPara>
+              <m:oMath>
+                <m:d>
+                  <m:dPr>
+                    <m:begChr m:val="{"/>
+                    <m:endChr m:val=""/>
+                    <m:ctrlPr>
+                      <w:rPr>
+                        <w:rFonts w:ascii="Cambria Math" w:hAnsi="Cambria Math"/>
+                      </w:rPr>
+                    </m:ctrlPr>
+                  </m:dPr>
+                  <m:e>
+                    <m:eqArr>
+                      <m:eqArrPr>
+                        <m:ctrlPr>
+                          <w:rPr>
+                            <w:rFonts w:ascii="Cambria Math" w:hAnsi="Cambria Math"/>
+                          </w:rPr>
+                        </m:ctrlPr>
+                      </m:eqArrPr>
+                      <m:e>
+                        <m:sSub>
+                          <m:sSubPr>
+                            <m:ctrlPr>
+                              <w:rPr>
+                                <w:rFonts w:ascii="Cambria Math" w:hAnsi="Cambria Math"/>
+                              </w:rPr>
+                            </m:ctrlPr>
+                          </m:sSubPr>
+                          <m:e>
+                            <m:r>
+                              <w:rPr>
+                                <w:rFonts w:ascii="Cambria Math" w:hAnsi="Cambria Math"/>
+                              </w:rPr>
+                              <m:t>x</m:t>
+                            </m:r>
+                          </m:e>
+                          <m:sub>
+                            <m:r>
+                              <m:rPr>
+                                <m:sty m:val="p"/>
+                              </m:rPr>
+                              <w:rPr>
+                                <w:rFonts w:ascii="Cambria Math" w:hAnsi="Cambria Math"/>
+                              </w:rPr>
+                              <m:t>1</m:t>
+                            </m:r>
+                          </m:sub>
+                        </m:sSub>
+                        <m:r>
+                          <m:rPr>
+                            <m:sty m:val="p"/>
+                          </m:rPr>
+                          <w:rPr>
+                            <w:rFonts w:ascii="Cambria Math" w:hAnsi="Cambria Math"/>
+                          </w:rPr>
+                          <m:t>+</m:t>
+                        </m:r>
+                        <m:sSub>
+                          <m:sSubPr>
+                            <m:ctrlPr>
+                              <w:rPr>
+                                <w:rFonts w:ascii="Cambria Math" w:hAnsi="Cambria Math"/>
+                              </w:rPr>
+                            </m:ctrlPr>
+                          </m:sSubPr>
+                          <m:e>
+                            <m:r>
+                              <w:rPr>
+                                <w:rFonts w:ascii="Cambria Math" w:hAnsi="Cambria Math"/>
+                              </w:rPr>
+                              <m:t>x</m:t>
+                            </m:r>
+                          </m:e>
+                          <m:sub>
+                            <m:r>
+                              <m:rPr>
+                                <m:sty m:val="p"/>
+                              </m:rPr>
+                              <w:rPr>
+                                <w:rFonts w:ascii="Cambria Math" w:hAnsi="Cambria Math"/>
+                              </w:rPr>
+                              <m:t>2</m:t>
+                            </m:r>
+                          </m:sub>
+                        </m:sSub>
+                        <m:r>
+                          <m:rPr>
+                            <m:sty m:val="p"/>
+                          </m:rPr>
+                          <w:rPr>
+                            <w:rFonts w:ascii="Cambria Math" w:hAnsi="Cambria Math"/>
+                          </w:rPr>
+                          <m:t>=-</m:t>
+                        </m:r>
+                        <m:r>
+                          <w:rPr>
+                            <w:rFonts w:ascii="Cambria Math" w:hAnsi="Cambria Math"/>
+                          </w:rPr>
+                          <m:t>p</m:t>
+                        </m:r>
+                      </m:e>
+                      <m:e>
+                        <m:sSub>
+                          <m:sSubPr>
+                            <m:ctrlPr>
+                              <w:rPr>
+                                <w:rFonts w:ascii="Cambria Math" w:hAnsi="Cambria Math"/>
+                              </w:rPr>
+                            </m:ctrlPr>
+                          </m:sSubPr>
+                          <m:e>
+                            <m:r>
+                              <w:rPr>
+                                <w:rFonts w:ascii="Cambria Math" w:hAnsi="Cambria Math"/>
+                              </w:rPr>
+                              <m:t>x</m:t>
+                            </m:r>
+                          </m:e>
+                          <m:sub>
+                            <m:r>
+                              <m:rPr>
+                                <m:sty m:val="p"/>
+                              </m:rPr>
+                              <w:rPr>
+                                <w:rFonts w:ascii="Cambria Math" w:hAnsi="Cambria Math"/>
+                              </w:rPr>
+                              <m:t>1</m:t>
+                            </m:r>
+                          </m:sub>
+                        </m:sSub>
+                        <m:sSub>
+                          <m:sSubPr>
+                            <m:ctrlPr>
+                              <w:rPr>
+                                <w:rFonts w:ascii="Cambria Math" w:hAnsi="Cambria Math"/>
+                              </w:rPr>
+                            </m:ctrlPr>
+                          </m:sSubPr>
+                          <m:e>
+                            <m:r>
+                              <w:rPr>
+                                <w:rFonts w:ascii="Cambria Math" w:hAnsi="Cambria Math"/>
+                              </w:rPr>
+                              <m:t>x</m:t>
+                            </m:r>
+                          </m:e>
+                          <m:sub>
+                            <m:r>
+                              <m:rPr>
+                                <m:sty m:val="p"/>
+                              </m:rPr>
+                              <w:rPr>
+                                <w:rFonts w:ascii="Cambria Math" w:hAnsi="Cambria Math"/>
+                              </w:rPr>
+                              <m:t>2</m:t>
+                            </m:r>
+                          </m:sub>
+                        </m:sSub>
+                        <m:r>
+                          <m:rPr>
+                            <m:sty m:val="p"/>
+                          </m:rPr>
+                          <w:rPr>
+                            <w:rFonts w:ascii="Cambria Math" w:hAnsi="Cambria Math"/>
+                          </w:rPr>
+                          <m:t>=</m:t>
+                        </m:r>
+                        <m:r>
+                          <w:rPr>
+                            <w:rFonts w:ascii="Cambria Math" w:hAnsi="Cambria Math"/>
+                          </w:rPr>
+                          <m:t>q</m:t>
+                        </m:r>
+                      </m:e>
+                    </m:eqArr>
+                  </m:e>
+                </m:d>
+              </m:oMath>
+            </m:oMathPara>
+          </w:p>
+        </w:tc>
+        <w:tc>
+          <w:tcPr>
+            <w:tcW w:w="1269" w:type="dxa"/>
+          </w:tcPr>
+          <w:p>
+            <w:pPr>
+              <w:pStyle w:val="a"/>
+            </w:pPr>
+          </w:p>
+        </w:tc>
+      </w:tr>
+    </w:tbl>
+    <w:p>
+      <w:pPr>
+        <w:pStyle w:val="2"/>
+      </w:pPr>
+      <w:bookmarkStart w:id="10" w:name="_Toc128401715"/>
+      <w:bookmarkEnd w:id="9"/>
+      <w:r>
+        <w:t>2.2. Площадь треугольника</w:t>
+      </w:r>
+      <w:bookmarkEnd w:id="10"/>
+    </w:p>
+    <w:p>
+      <w:r>
+        <w:tab/>
+        <w:t>Текст.</w:t>
+      </w:r>
+    </w:p>
+    <w:p>
+      <w:pPr>
+        <w:pStyle w:val="3"/>
+      </w:pPr>
+      <w:bookmarkStart w:id="11" w:name="_Toc128401716"/>
+      <w:r>
+        <w:t>2.2.1. Вычисление площади треугольника через основание и высоту</w:t>
+      </w:r>
+      <w:bookmarkEnd w:id="11"/>
+    </w:p>
+    <w:p>
+      <w:r>
+        <w:tab/>
+      </w:r>
+      <w:bookmarkStart w:id="12" w:name="_Hlk128400486"/>
+      <w:r>
+        <w:t xml:space="preserve">Расчет площади треугольника через основание </w:t>
+      </w:r>
+      <m:oMath>
+        <m:r>
+          <w:rPr>
+            <w:rFonts w:ascii="Cambria Math" w:hAnsi="Cambria Math"/>
+          </w:rPr>
+          <m:t>b</m:t>
+        </m:r>
+      </m:oMath>
+      <w:r>
+        <w:rPr>
+          <w:rFonts w:eastAsiaTheme="minorEastAsia"/>
+        </w:rPr>
+        <w:t xml:space="preserve"> </w:t>
+      </w:r>
+      <w:r>
+        <w:rPr>
+          <w:rFonts w:eastAsiaTheme="minorEastAsia"/>
+        </w:rPr>
+        <w:t xml:space="preserve">и высоту </w:t>
+      </w:r>
+      <m:oMath>
+        <m:r>
+          <w:rPr>
+            <w:rFonts w:ascii="Cambria Math" w:eastAsiaTheme="minorEastAsia" w:hAnsi="Cambria Math"/>
+          </w:rPr>
+          <m:t>h</m:t>
+        </m:r>
+      </m:oMath>
+      <w:r>
+        <w:rPr>
+          <w:rFonts w:eastAsiaTheme="minorEastAsia"/>
+        </w:rPr>
+        <w:t>.</w:t>
+      </w:r>
+    </w:p>
+    <w:tbl>
+      <w:tblPr>
+        <w:tblStyle w:val="a7"/>
+        <w:tblW w:w="0" w:type="auto"/>
+        <w:tblBorders>
+          <w:top w:val="none" w:sz="0" w:space="0" w:color="auto"/>
+          <w:left w:val="none" w:sz="0" w:space="0" w:color="auto"/>
+          <w:bottom w:val="none" w:sz="0" w:space="0" w:color="auto"/>
+          <w:right w:val="none" w:sz="0" w:space="0" w:color="auto"/>
+          <w:insideH w:val="none" w:sz="0" w:space="0" w:color="auto"/>
+          <w:insideV w:val="none" w:sz="0" w:space="0" w:color="auto"/>
+        </w:tblBorders>
+        <w:tblLook w:val="04A0" w:firstRow="1" w:lastRow="0" w:firstColumn="1" w:lastColumn="0" w:noHBand="0" w:noVBand="1"/>
+      </w:tblPr>
+      <w:tblGrid>
+        <w:gridCol w:w="8075"/>
+        <w:gridCol w:w="1269"/>
+      </w:tblGrid>
+      <w:tr>
+        <w:tc>
+          <w:tcPr>
+            <w:tcW w:w="8075" w:type="dxa"/>
+          </w:tcPr>
+          <w:p>
+            <w:pPr>
+              <w:pStyle w:val="a8"/>
+            </w:pPr>
+            <m:oMathPara>
+              <m:oMath>
+                <m:r>
+                  <w:rPr>
+                    <w:rFonts w:ascii="Cambria Math" w:hAnsi="Cambria Math"/>
+                  </w:rPr>
+                  <m:t>S</m:t>
+                </m:r>
+                <m:r>
+                  <m:rPr>
+                    <m:sty m:val="p"/>
+                  </m:rPr>
+                  <w:rPr>
+                    <w:rFonts w:ascii="Cambria Math" w:hAnsi="Cambria Math"/>
+                  </w:rPr>
+                  <m:t>=</m:t>
+                </m:r>
+                <m:f>
+                  <m:fPr>
+                    <m:ctrlPr>
+                      <w:rPr>
+                        <w:rFonts w:ascii="Cambria Math" w:hAnsi="Cambria Math"/>
+                      </w:rPr>
+                    </m:ctrlPr>
+                  </m:fPr>
+                  <m:num>
+                    <m:r>
+                      <m:rPr>
+                        <m:sty m:val="p"/>
+                      </m:rPr>
+                      <w:rPr>
+                        <w:rFonts w:ascii="Cambria Math" w:hAnsi="Cambria Math"/>
+                      </w:rPr>
+                      <m:t>1</m:t>
+                    </m:r>
+                  </m:num>
+                  <m:den>
+                    <m:r>
+                      <m:rPr>
+                        <m:sty m:val="p"/>
+                      </m:rPr>
+                      <w:rPr>
+                        <w:rFonts w:ascii="Cambria Math" w:hAnsi="Cambria Math"/>
+                      </w:rPr>
+                      <m:t>2</m:t>
+                    </m:r>
+                  </m:den>
+                </m:f>
+                <m:r>
+                  <w:rPr>
+                    <w:rFonts w:ascii="Cambria Math" w:hAnsi="Cambria Math"/>
+                  </w:rPr>
+                  <m:t>bh</m:t>
+                </m:r>
+              </m:oMath>
+            </m:oMathPara>
+          </w:p>
+        </w:tc>
+        <w:tc>
+          <w:tcPr>
+            <w:tcW w:w="1269" w:type="dxa"/>
+          </w:tcPr>
+          <w:p>
+            <w:pPr>
+              <w:pStyle w:val="a"/>
+            </w:pPr>
+          </w:p>
+        </w:tc>
+      </w:tr>
+    </w:tbl>
+    <w:p>
+      <w:pPr>
+        <w:pStyle w:val="3"/>
+        <w:tabs>
+          <w:tab w:val="left" w:pos="7344"/>
+        </w:tabs>
+      </w:pPr>
+      <w:bookmarkStart w:id="13" w:name="_Toc128401717"/>
+      <w:bookmarkEnd w:id="12"/>
+      <w:r>
+        <w:t xml:space="preserve">2.2.2. </w:t>
+      </w:r>
+      <w:r>
+        <w:t>Вычисление площадь треугольника через стороны и угол</w:t>
+      </w:r>
+      <w:bookmarkEnd w:id="13"/>
+    </w:p>
+    <w:p>
+      <w:pPr>
+        <w:ind w:firstLine="708"/>
+      </w:pPr>
+      <w:r>
+        <w:t xml:space="preserve">Расчет площади треугольника через стороны </w:t>
+      </w:r>
+      <m:oMath>
+        <m:r>
+          <w:rPr>
+            <w:rFonts w:ascii="Cambria Math" w:hAnsi="Cambria Math"/>
+          </w:rPr>
+          <m:t>a</m:t>
+        </m:r>
+      </m:oMath>
+      <w:r>
+        <w:rPr>
+          <w:rFonts w:eastAsiaTheme="minorEastAsia"/>
+        </w:rPr>
+        <w:t xml:space="preserve">, </w:t>
+      </w:r>
+      <m:oMath>
+        <m:r>
+          <w:rPr>
+            <w:rFonts w:ascii="Cambria Math" w:eastAsiaTheme="minorEastAsia" w:hAnsi="Cambria Math"/>
+          </w:rPr>
+          <m:t>b</m:t>
+        </m:r>
+      </m:oMath>
+      <w:r>
+        <w:rPr>
+          <w:rFonts w:eastAsiaTheme="minorEastAsia"/>
+        </w:rPr>
+        <w:t xml:space="preserve"> </w:t>
+      </w:r>
+      <w:r>
+        <w:rPr>
+          <w:rFonts w:eastAsiaTheme="minorEastAsia"/>
+        </w:rPr>
+        <w:t xml:space="preserve">и угла </w:t>
+      </w:r>
+      <m:oMath>
+        <m:r>
+          <w:rPr>
+            <w:rFonts w:ascii="Cambria Math" w:eastAsiaTheme="minorEastAsia" w:hAnsi="Cambria Math"/>
+          </w:rPr>
+          <m:t>α</m:t>
+        </m:r>
+      </m:oMath>
+      <w:r>
+        <w:rPr>
+          <w:rFonts w:eastAsiaTheme="minorEastAsia"/>
+        </w:rPr>
+        <w:t xml:space="preserve"> между этими сторонами.</w:t>
+      </w:r>
+    </w:p>
+    <w:tbl>
+      <w:tblPr>
+        <w:tblStyle w:val="a7"/>
+        <w:tblW w:w="0" w:type="auto"/>
+        <w:tblBorders>
+          <w:top w:val="none" w:sz="0" w:space="0" w:color="auto"/>
+          <w:left w:val="none" w:sz="0" w:space="0" w:color="auto"/>
+          <w:bottom w:val="none" w:sz="0" w:space="0" w:color="auto"/>
+          <w:right w:val="none" w:sz="0" w:space="0" w:color="auto"/>
+          <w:insideH w:val="none" w:sz="0" w:space="0" w:color="auto"/>
+          <w:insideV w:val="none" w:sz="0" w:space="0" w:color="auto"/>
+        </w:tblBorders>
+        <w:tblLook w:val="04A0" w:firstRow="1" w:lastRow="0" w:firstColumn="1" w:lastColumn="0" w:noHBand="0" w:noVBand="1"/>
+      </w:tblPr>
+      <w:tblGrid>
+        <w:gridCol w:w="8075"/>
+        <w:gridCol w:w="1269"/>
+      </w:tblGrid>
+      <w:tr>
+        <w:tc>
+          <w:tcPr>
+            <w:tcW w:w="8075" w:type="dxa"/>
+          </w:tcPr>
+          <w:p>
+            <w:pPr>
+              <w:pStyle w:val="a8"/>
+            </w:pPr>
+            <m:oMathPara>
+              <m:oMath>
+                <m:r>
+                  <w:rPr>
+                    <w:rFonts w:ascii="Cambria Math" w:hAnsi="Cambria Math"/>
+                    <w:lang w:val="ru-RU"/>
+                  </w:rPr>
+                  <m:t>S</m:t>
+                </m:r>
+                <m:r>
+                  <m:rPr>
+                    <m:sty m:val="p"/>
+                  </m:rPr>
+                  <w:rPr>
+                    <w:rFonts w:ascii="Cambria Math" w:hAnsi="Cambria Math"/>
+                    <w:lang w:val="ru-RU"/>
+                  </w:rPr>
+                  <m:t>=</m:t>
+                </m:r>
+                <m:f>
+                  <m:fPr>
+                    <m:ctrlPr>
+                      <w:rPr>
+                        <w:rFonts w:ascii="Cambria Math" w:hAnsi="Cambria Math"/>
+                        <w:lang w:val="ru-RU"/>
+                      </w:rPr>
+                    </m:ctrlPr>
+                  </m:fPr>
+                  <m:num>
+                    <m:r>
+                      <m:rPr>
+                        <m:sty m:val="p"/>
+                      </m:rPr>
+                      <w:rPr>
+                        <w:rFonts w:ascii="Cambria Math" w:hAnsi="Cambria Math"/>
+                        <w:lang w:val="ru-RU"/>
+                      </w:rPr>
+                      <m:t>1</m:t>
+                    </m:r>
+                  </m:num>
+                  <m:den>
+                    <m:r>
+                      <m:rPr>
+                        <m:sty m:val="p"/>
+                      </m:rPr>
                       <w:rPr>
                         <w:rFonts w:ascii="Cambria Math" w:hAnsi="Cambria Math"/>
                         <w:lang w:val="ru-RU"/>
                       </w:rPr>
                       <m:t>2</m:t>
                     </m:r>
-                  </m:sup>
-                </m:sSup>
+                  </m:den>
+                </m:f>
                 <m:r>
                   <w:rPr>
                     <w:rFonts w:ascii="Cambria Math" w:hAnsi="Cambria Math"/>
-                    <w:lang w:val="ru-RU"/>
                   </w:rPr>
-                  <m:t>=</m:t>
+                  <m:t>ab</m:t>
                 </m:r>
-                <m:sSup>
-                  <m:sSupPr>
-                    <m:ctrlPr>
-                      <w:rPr>
-                        <w:rFonts w:ascii="Cambria Math" w:hAnsi="Cambria Math"/>
-                        <w:i/>
-                        <w:lang w:val="ru-RU"/>
-                      </w:rPr>
-                    </m:ctrlPr>
-                  </m:sSupPr>
-                  <m:e>
-                    <m:r>
-                      <w:rPr>
-                        <w:rFonts w:ascii="Cambria Math" w:hAnsi="Cambria Math"/>
-                        <w:lang w:val="ru-RU"/>
-                      </w:rPr>
-                      <m:t>a</m:t>
-                    </m:r>
-                  </m:e>
-                  <m:sup>
-                    <m:r>
-                      <w:rPr>
-                        <w:rFonts w:ascii="Cambria Math" w:hAnsi="Cambria Math"/>
-                        <w:lang w:val="ru-RU"/>
-                      </w:rPr>
-                      <m:t>2</m:t>
-                    </m:r>
-                  </m:sup>
-                </m:sSup>
                 <m:r>
+                  <m:rPr>
+                    <m:sty m:val="p"/>
+                  </m:rPr>
                   <w:rPr>
                     <w:rFonts w:ascii="Cambria Math" w:hAnsi="Cambria Math"/>
-                    <w:lang w:val="ru-RU"/>
                   </w:rPr>
-                  <m:t>+</m:t>
+                  <m:t>*sin⁡(α)</m:t>
                 </m:r>
-                <m:sSup>
-                  <m:sSupPr>
-                    <m:ctrlPr>
-                      <w:rPr>
-                        <w:rFonts w:ascii="Cambria Math" w:hAnsi="Cambria Math"/>
-                        <w:i/>
-                        <w:lang w:val="ru-RU"/>
-                      </w:rPr>
-                    </m:ctrlPr>
-                  </m:sSupPr>
-                  <m:e>
-                    <m:r>
-                      <w:rPr>
-                        <w:rFonts w:ascii="Cambria Math" w:hAnsi="Cambria Math"/>
-                        <w:lang w:val="ru-RU"/>
-                      </w:rPr>
-                      <m:t>b</m:t>
-                    </m:r>
-                  </m:e>
-                  <m:sup>
-                    <m:r>
-                      <w:rPr>
-                        <w:rFonts w:ascii="Cambria Math" w:hAnsi="Cambria Math"/>
-                        <w:lang w:val="ru-RU"/>
-                      </w:rPr>
-                      <m:t>2</m:t>
-                    </m:r>
-                  </m:sup>
-                </m:sSup>
               </m:oMath>
             </m:oMathPara>
           </w:p>
         </w:tc>
         <w:tc>
           <w:tcPr>
-            <w:tcW w:w="1836" w:type="dxa"/>
+            <w:tcW w:w="1269" w:type="dxa"/>
           </w:tcPr>
           <w:p>
             <w:pPr>
-              <w:pStyle w:val="a7"/>
-              <w:jc w:val="center"/>
-              <w:rPr>
-                <w:lang w:val="ru-RU"/>
-              </w:rPr>
+              <w:pStyle w:val="a"/>
             </w:pPr>
-            <w:r>
-              <w:rPr>
-                <w:lang w:val="ru-RU"/>
-              </w:rPr>
-              <w:t>(</w:t>
-            </w:r>
-            <w:r>
-              <w:t>2</w:t>
-            </w:r>
-            <w:r>
-              <w:rPr>
-                <w:lang w:val="ru-RU"/>
-              </w:rPr>
-              <w:t>)</w:t>
-            </w:r>
           </w:p>
         </w:tc>
       </w:tr>
@@ -1468,13 +2700,32 @@
     <w:p>
       <w:pPr>
         <w:pStyle w:val="1"/>
-        <w:ind w:left="0" w:firstLine="0"/>
+      </w:pPr>
+      <w:r>
+        <w:tab/>
+      </w:r>
+    </w:p>
+    <w:p>
+      <w:pPr>
+        <w:spacing w:after="160" w:line="259" w:lineRule="auto"/>
+        <w:jc w:val="left"/>
         <w:rPr>
-          <w:rFonts w:eastAsiaTheme="minorHAnsi" w:cstheme="minorBidi"/>
-          <w:szCs w:val="22"/>
+          <w:rFonts w:eastAsiaTheme="majorEastAsia" w:cstheme="majorBidi"/>
+          <w:b/>
+          <w:spacing w:val="-10"/>
+          <w:kern w:val="28"/>
+          <w:szCs w:val="32"/>
         </w:rPr>
       </w:pPr>
-      <w:bookmarkStart w:id="5" w:name="_Toc127478488"/>
+      <w:r>
+        <w:br w:type="page"/>
+      </w:r>
+    </w:p>
+    <w:p>
+      <w:pPr>
+        <w:pStyle w:val="1"/>
+      </w:pPr>
+      <w:bookmarkStart w:id="14" w:name="_Toc128401718"/>
       <w:r>
         <w:lastRenderedPageBreak/>
         <w:t xml:space="preserve">3. </w:t>
@@ -1482,7 +2733,7 @@
       <w:r>
         <w:t>Оформление рисунка</w:t>
       </w:r>
-      <w:bookmarkEnd w:id="5"/>
+      <w:bookmarkEnd w:id="14"/>
     </w:p>
     <w:p>
       <w:pPr>
@@ -1494,10 +2745,11 @@
       <w:r>
         <w:t>представлена в рисунке далее.</w:t>
       </w:r>
+      <w:bookmarkStart w:id="15" w:name="_Hlk128401631"/>
     </w:p>
     <w:tbl>
       <w:tblPr>
-        <w:tblStyle w:val="a6"/>
+        <w:tblStyle w:val="a7"/>
         <w:tblW w:w="0" w:type="auto"/>
         <w:jc w:val="center"/>
         <w:tblBorders>
@@ -1523,17 +2775,18 @@
           </w:tcPr>
           <w:p>
             <w:pPr>
-              <w:pStyle w:val="a7"/>
+              <w:pStyle w:val="a8"/>
               <w:rPr>
                 <w:lang w:val="ru-RU"/>
               </w:rPr>
             </w:pPr>
+            <w:bookmarkStart w:id="16" w:name="_Hlk128401423"/>
             <w:r>
               <w:rPr>
                 <w:noProof/>
               </w:rPr>
               <w:drawing>
-                <wp:inline distT="0" distB="0" distL="0" distR="0" wp14:anchorId="61F3E27D" wp14:editId="6444BF48">
+                <wp:inline distT="0" distB="0" distL="0" distR="0" wp14:anchorId="61F3E27D" wp14:editId="7BB30762">
                   <wp:extent cx="4067175" cy="3095625"/>
                   <wp:effectExtent l="0" t="0" r="9525" b="9525"/>
                   <wp:docPr id="1" name="Рисунок 1"/>
@@ -1548,7 +2801,7 @@
                           <pic:cNvPicPr/>
                         </pic:nvPicPr>
                         <pic:blipFill>
-                          <a:blip r:embed="rId8"/>
+                          <a:blip r:embed="rId9"/>
                           <a:stretch>
                             <a:fillRect/>
                           </a:stretch>
@@ -1581,7 +2834,12 @@
           </w:tcPr>
           <w:p>
             <w:pPr>
-              <w:pStyle w:val="a9"/>
+              <w:pStyle w:val="a8"/>
+              <w:numPr>
+                <w:ilvl w:val="0"/>
+                <w:numId w:val="16"/>
+              </w:numPr>
+              <w:jc w:val="both"/>
               <w:rPr>
                 <w:lang w:val="ru-RU"/>
               </w:rPr>
@@ -1590,7 +2848,13 @@
               <w:rPr>
                 <w:lang w:val="ru-RU"/>
               </w:rPr>
-              <w:t>Рисунок 1 – Связь смежных областей безопасности в киберпространстве</w:t>
+              <w:t xml:space="preserve">– </w:t>
+            </w:r>
+            <w:r>
+              <w:rPr>
+                <w:lang w:val="ru-RU"/>
+              </w:rPr>
+              <w:t>Связь смежных областей безопасности в киберпространстве</w:t>
             </w:r>
           </w:p>
         </w:tc>
@@ -1600,11 +2864,13 @@
       <w:pPr>
         <w:pStyle w:val="1"/>
       </w:pPr>
-      <w:bookmarkStart w:id="6" w:name="_Toc127478489"/>
+      <w:bookmarkStart w:id="17" w:name="_Toc128401719"/>
+      <w:bookmarkEnd w:id="15"/>
+      <w:bookmarkEnd w:id="16"/>
       <w:r>
         <w:t>Заключение</w:t>
       </w:r>
-      <w:bookmarkEnd w:id="6"/>
+      <w:bookmarkEnd w:id="17"/>
     </w:p>
     <w:p>
       <w:pPr>
@@ -1619,15 +2885,12 @@
     </w:p>
     <w:p>
       <w:pPr>
-        <w:pStyle w:val="a7"/>
+        <w:pStyle w:val="a8"/>
         <w:jc w:val="left"/>
-        <w:rPr>
-          <w:lang w:val="ru-RU"/>
-        </w:rPr>
       </w:pPr>
     </w:p>
     <w:sectPr>
-      <w:footerReference w:type="default" r:id="rId9"/>
+      <w:footerReference w:type="default" r:id="rId10"/>
       <w:pgSz w:w="11906" w:h="16838" w:code="9"/>
       <w:pgMar w:top="1134" w:right="851" w:bottom="1134" w:left="1701" w:header="709" w:footer="709" w:gutter="0"/>
       <w:cols w:space="708"/>
@@ -1677,7 +2940,7 @@
     <w:sdtContent>
       <w:p>
         <w:pPr>
-          <w:pStyle w:val="af6"/>
+          <w:pStyle w:val="af7"/>
           <w:jc w:val="right"/>
         </w:pPr>
         <w:r>
@@ -1700,7 +2963,7 @@
   </w:sdt>
   <w:p>
     <w:pPr>
-      <w:pStyle w:val="af6"/>
+      <w:pStyle w:val="af7"/>
     </w:pPr>
   </w:p>
 </w:ftr>
@@ -1734,6 +2997,186 @@
 <file path=word/numbering.xml><?xml version="1.0" encoding="utf-8"?>
 <w:numbering xmlns:wpc="http://schemas.microsoft.com/office/word/2010/wordprocessingCanvas" xmlns:cx="http://schemas.microsoft.com/office/drawing/2014/chartex" xmlns:cx1="http://schemas.microsoft.com/office/drawing/2015/9/8/chartex" xmlns:cx2="http://schemas.microsoft.com/office/drawing/2015/10/21/chartex" xmlns:cx3="http://schemas.microsoft.com/office/drawing/2016/5/9/chartex" xmlns:cx4="http://schemas.microsoft.com/office/drawing/2016/5/10/chartex" xmlns:cx5="http://schemas.microsoft.com/office/drawing/2016/5/11/chartex" xmlns:cx6="http://schemas.microsoft.com/office/drawing/2016/5/12/chartex" xmlns:cx7="http://schemas.microsoft.com/office/drawing/2016/5/13/chartex" xmlns:cx8="http://schemas.microsoft.com/office/drawing/2016/5/14/chartex" xmlns:mc="http://schemas.openxmlformats.org/markup-compatibility/2006" xmlns:aink="http://schemas.microsoft.com/office/drawing/2016/ink" xmlns:am3d="http://schemas.microsoft.com/office/drawing/2017/model3d" xmlns:o="urn:schemas-microsoft-com:office:office" xmlns:r="http://schemas.openxmlformats.org/officeDocument/2006/relationships" xmlns:m="http://schemas.openxmlformats.org/officeDocument/2006/math" xmlns:v="urn:schemas-microsoft-com:vml" xmlns:wp14="http://schemas.microsoft.com/office/word/2010/wordprocessingDrawing" xmlns:wp="http://schemas.openxmlformats.org/drawingml/2006/wordprocessingDrawing" xmlns:w10="urn:schemas-microsoft-com:office:word" xmlns:w="http://schemas.openxmlformats.org/wordprocessingml/2006/main" xmlns:w14="http://schemas.microsoft.com/office/word/2010/wordml" xmlns:w15="http://schemas.microsoft.com/office/word/2012/wordml" xmlns:w16cex="http://schemas.microsoft.com/office/word/2018/wordml/cex" xmlns:w16cid="http://schemas.microsoft.com/office/word/2016/wordml/cid" xmlns:w16="http://schemas.microsoft.com/office/word/2018/wordml" xmlns:w16sdtdh="http://schemas.microsoft.com/office/word/2020/wordml/sdtdatahash" xmlns:w16se="http://schemas.microsoft.com/office/word/2015/wordml/symex" xmlns:wpg="http://schemas.microsoft.com/office/word/2010/wordprocessingGroup" xmlns:wpi="http://schemas.microsoft.com/office/word/2010/wordprocessingInk" xmlns:wne="http://schemas.microsoft.com/office/word/2006/wordml" xmlns:wps="http://schemas.microsoft.com/office/word/2010/wordprocessingShape" mc:Ignorable="w14 w15 w16se w16cid w16 w16cex w16sdtdh wp14">
   <w:abstractNum w:abstractNumId="0" w15:restartNumberingAfterBreak="0">
+    <w:nsid w:val="18F35DE5"/>
+    <w:multiLevelType w:val="hybridMultilevel"/>
+    <w:tmpl w:val="9BB636D2"/>
+    <w:lvl w:ilvl="0" w:tplc="9D1819F4">
+      <w:start w:val="1"/>
+      <w:numFmt w:val="decimal"/>
+      <w:pStyle w:val="a"/>
+      <w:lvlText w:val="(%1)"/>
+      <w:lvlJc w:val="right"/>
+      <w:pPr>
+        <w:ind w:left="720" w:hanging="360"/>
+      </w:pPr>
+      <w:rPr>
+        <w:rFonts w:hint="default"/>
+      </w:rPr>
+    </w:lvl>
+    <w:lvl w:ilvl="1" w:tplc="04190019" w:tentative="1">
+      <w:start w:val="1"/>
+      <w:numFmt w:val="lowerLetter"/>
+      <w:lvlText w:val="%2."/>
+      <w:lvlJc w:val="left"/>
+      <w:pPr>
+        <w:ind w:left="1440" w:hanging="360"/>
+      </w:pPr>
+    </w:lvl>
+    <w:lvl w:ilvl="2" w:tplc="0419001B" w:tentative="1">
+      <w:start w:val="1"/>
+      <w:numFmt w:val="lowerRoman"/>
+      <w:lvlText w:val="%3."/>
+      <w:lvlJc w:val="right"/>
+      <w:pPr>
+        <w:ind w:left="2160" w:hanging="180"/>
+      </w:pPr>
+    </w:lvl>
+    <w:lvl w:ilvl="3" w:tplc="0419000F" w:tentative="1">
+      <w:start w:val="1"/>
+      <w:numFmt w:val="decimal"/>
+      <w:lvlText w:val="%4."/>
+      <w:lvlJc w:val="left"/>
+      <w:pPr>
+        <w:ind w:left="2880" w:hanging="360"/>
+      </w:pPr>
+    </w:lvl>
+    <w:lvl w:ilvl="4" w:tplc="04190019" w:tentative="1">
+      <w:start w:val="1"/>
+      <w:numFmt w:val="lowerLetter"/>
+      <w:lvlText w:val="%5."/>
+      <w:lvlJc w:val="left"/>
+      <w:pPr>
+        <w:ind w:left="3600" w:hanging="360"/>
+      </w:pPr>
+    </w:lvl>
+    <w:lvl w:ilvl="5" w:tplc="0419001B" w:tentative="1">
+      <w:start w:val="1"/>
+      <w:numFmt w:val="lowerRoman"/>
+      <w:lvlText w:val="%6."/>
+      <w:lvlJc w:val="right"/>
+      <w:pPr>
+        <w:ind w:left="4320" w:hanging="180"/>
+      </w:pPr>
+    </w:lvl>
+    <w:lvl w:ilvl="6" w:tplc="0419000F" w:tentative="1">
+      <w:start w:val="1"/>
+      <w:numFmt w:val="decimal"/>
+      <w:lvlText w:val="%7."/>
+      <w:lvlJc w:val="left"/>
+      <w:pPr>
+        <w:ind w:left="5040" w:hanging="360"/>
+      </w:pPr>
+    </w:lvl>
+    <w:lvl w:ilvl="7" w:tplc="04190019" w:tentative="1">
+      <w:start w:val="1"/>
+      <w:numFmt w:val="lowerLetter"/>
+      <w:lvlText w:val="%8."/>
+      <w:lvlJc w:val="left"/>
+      <w:pPr>
+        <w:ind w:left="5760" w:hanging="360"/>
+      </w:pPr>
+    </w:lvl>
+    <w:lvl w:ilvl="8" w:tplc="0419001B" w:tentative="1">
+      <w:start w:val="1"/>
+      <w:numFmt w:val="lowerRoman"/>
+      <w:lvlText w:val="%9."/>
+      <w:lvlJc w:val="right"/>
+      <w:pPr>
+        <w:ind w:left="6480" w:hanging="180"/>
+      </w:pPr>
+    </w:lvl>
+  </w:abstractNum>
+  <w:abstractNum w:abstractNumId="1" w15:restartNumberingAfterBreak="0">
+    <w:nsid w:val="1D156E96"/>
+    <w:multiLevelType w:val="hybridMultilevel"/>
+    <w:tmpl w:val="8794BBD8"/>
+    <w:lvl w:ilvl="0" w:tplc="0B66C1A4">
+      <w:start w:val="1"/>
+      <w:numFmt w:val="decimal"/>
+      <w:lvlText w:val="Рисунок %1"/>
+      <w:lvlJc w:val="right"/>
+      <w:pPr>
+        <w:ind w:left="720" w:hanging="360"/>
+      </w:pPr>
+      <w:rPr>
+        <w:rFonts w:ascii="Times New Roman" w:hAnsi="Times New Roman" w:hint="default"/>
+        <w:sz w:val="28"/>
+      </w:rPr>
+    </w:lvl>
+    <w:lvl w:ilvl="1" w:tplc="04190019" w:tentative="1">
+      <w:start w:val="1"/>
+      <w:numFmt w:val="lowerLetter"/>
+      <w:lvlText w:val="%2."/>
+      <w:lvlJc w:val="left"/>
+      <w:pPr>
+        <w:ind w:left="1440" w:hanging="360"/>
+      </w:pPr>
+    </w:lvl>
+    <w:lvl w:ilvl="2" w:tplc="0419001B" w:tentative="1">
+      <w:start w:val="1"/>
+      <w:numFmt w:val="lowerRoman"/>
+      <w:lvlText w:val="%3."/>
+      <w:lvlJc w:val="right"/>
+      <w:pPr>
+        <w:ind w:left="2160" w:hanging="180"/>
+      </w:pPr>
+    </w:lvl>
+    <w:lvl w:ilvl="3" w:tplc="0419000F" w:tentative="1">
+      <w:start w:val="1"/>
+      <w:numFmt w:val="decimal"/>
+      <w:lvlText w:val="%4."/>
+      <w:lvlJc w:val="left"/>
+      <w:pPr>
+        <w:ind w:left="2880" w:hanging="360"/>
+      </w:pPr>
+    </w:lvl>
+    <w:lvl w:ilvl="4" w:tplc="04190019" w:tentative="1">
+      <w:start w:val="1"/>
+      <w:numFmt w:val="lowerLetter"/>
+      <w:lvlText w:val="%5."/>
+      <w:lvlJc w:val="left"/>
+      <w:pPr>
+        <w:ind w:left="3600" w:hanging="360"/>
+      </w:pPr>
+    </w:lvl>
+    <w:lvl w:ilvl="5" w:tplc="0419001B" w:tentative="1">
+      <w:start w:val="1"/>
+      <w:numFmt w:val="lowerRoman"/>
+      <w:lvlText w:val="%6."/>
+      <w:lvlJc w:val="right"/>
+      <w:pPr>
+        <w:ind w:left="4320" w:hanging="180"/>
+      </w:pPr>
+    </w:lvl>
+    <w:lvl w:ilvl="6" w:tplc="0419000F" w:tentative="1">
+      <w:start w:val="1"/>
+      <w:numFmt w:val="decimal"/>
+      <w:lvlText w:val="%7."/>
+      <w:lvlJc w:val="left"/>
+      <w:pPr>
+        <w:ind w:left="5040" w:hanging="360"/>
+      </w:pPr>
+    </w:lvl>
+    <w:lvl w:ilvl="7" w:tplc="04190019" w:tentative="1">
+      <w:start w:val="1"/>
+      <w:numFmt w:val="lowerLetter"/>
+      <w:lvlText w:val="%8."/>
+      <w:lvlJc w:val="left"/>
+      <w:pPr>
+        <w:ind w:left="5760" w:hanging="360"/>
+      </w:pPr>
+    </w:lvl>
+    <w:lvl w:ilvl="8" w:tplc="0419001B" w:tentative="1">
+      <w:start w:val="1"/>
+      <w:numFmt w:val="lowerRoman"/>
+      <w:lvlText w:val="%9."/>
+      <w:lvlJc w:val="right"/>
+      <w:pPr>
+        <w:ind w:left="6480" w:hanging="180"/>
+      </w:pPr>
+    </w:lvl>
+  </w:abstractNum>
+  <w:abstractNum w:abstractNumId="2" w15:restartNumberingAfterBreak="0">
     <w:nsid w:val="2EC327E5"/>
     <w:multiLevelType w:val="hybridMultilevel"/>
     <w:tmpl w:val="46CA2F86"/>
@@ -1822,7 +3265,7 @@
       </w:pPr>
     </w:lvl>
   </w:abstractNum>
-  <w:abstractNum w:abstractNumId="1" w15:restartNumberingAfterBreak="0">
+  <w:abstractNum w:abstractNumId="3" w15:restartNumberingAfterBreak="0">
     <w:nsid w:val="30590F59"/>
     <w:multiLevelType w:val="hybridMultilevel"/>
     <w:tmpl w:val="D2DE3F64"/>
@@ -1908,11 +3351,436 @@
       </w:pPr>
     </w:lvl>
   </w:abstractNum>
+  <w:abstractNum w:abstractNumId="4" w15:restartNumberingAfterBreak="0">
+    <w:nsid w:val="33F6228C"/>
+    <w:multiLevelType w:val="hybridMultilevel"/>
+    <w:tmpl w:val="FF60C44C"/>
+    <w:lvl w:ilvl="0" w:tplc="AF34F378">
+      <w:start w:val="1"/>
+      <w:numFmt w:val="decimal"/>
+      <w:lvlText w:val="Рисунок %1"/>
+      <w:lvlJc w:val="left"/>
+      <w:pPr>
+        <w:ind w:left="720" w:hanging="360"/>
+      </w:pPr>
+      <w:rPr>
+        <w:rFonts w:ascii="Times New Roman" w:hAnsi="Times New Roman" w:hint="default"/>
+        <w:sz w:val="28"/>
+      </w:rPr>
+    </w:lvl>
+    <w:lvl w:ilvl="1" w:tplc="04190019" w:tentative="1">
+      <w:start w:val="1"/>
+      <w:numFmt w:val="lowerLetter"/>
+      <w:lvlText w:val="%2."/>
+      <w:lvlJc w:val="left"/>
+      <w:pPr>
+        <w:ind w:left="1440" w:hanging="360"/>
+      </w:pPr>
+    </w:lvl>
+    <w:lvl w:ilvl="2" w:tplc="0419001B" w:tentative="1">
+      <w:start w:val="1"/>
+      <w:numFmt w:val="lowerRoman"/>
+      <w:lvlText w:val="%3."/>
+      <w:lvlJc w:val="right"/>
+      <w:pPr>
+        <w:ind w:left="2160" w:hanging="180"/>
+      </w:pPr>
+    </w:lvl>
+    <w:lvl w:ilvl="3" w:tplc="0419000F" w:tentative="1">
+      <w:start w:val="1"/>
+      <w:numFmt w:val="decimal"/>
+      <w:lvlText w:val="%4."/>
+      <w:lvlJc w:val="left"/>
+      <w:pPr>
+        <w:ind w:left="2880" w:hanging="360"/>
+      </w:pPr>
+    </w:lvl>
+    <w:lvl w:ilvl="4" w:tplc="04190019" w:tentative="1">
+      <w:start w:val="1"/>
+      <w:numFmt w:val="lowerLetter"/>
+      <w:lvlText w:val="%5."/>
+      <w:lvlJc w:val="left"/>
+      <w:pPr>
+        <w:ind w:left="3600" w:hanging="360"/>
+      </w:pPr>
+    </w:lvl>
+    <w:lvl w:ilvl="5" w:tplc="0419001B" w:tentative="1">
+      <w:start w:val="1"/>
+      <w:numFmt w:val="lowerRoman"/>
+      <w:lvlText w:val="%6."/>
+      <w:lvlJc w:val="right"/>
+      <w:pPr>
+        <w:ind w:left="4320" w:hanging="180"/>
+      </w:pPr>
+    </w:lvl>
+    <w:lvl w:ilvl="6" w:tplc="0419000F" w:tentative="1">
+      <w:start w:val="1"/>
+      <w:numFmt w:val="decimal"/>
+      <w:lvlText w:val="%7."/>
+      <w:lvlJc w:val="left"/>
+      <w:pPr>
+        <w:ind w:left="5040" w:hanging="360"/>
+      </w:pPr>
+    </w:lvl>
+    <w:lvl w:ilvl="7" w:tplc="04190019" w:tentative="1">
+      <w:start w:val="1"/>
+      <w:numFmt w:val="lowerLetter"/>
+      <w:lvlText w:val="%8."/>
+      <w:lvlJc w:val="left"/>
+      <w:pPr>
+        <w:ind w:left="5760" w:hanging="360"/>
+      </w:pPr>
+    </w:lvl>
+    <w:lvl w:ilvl="8" w:tplc="0419001B" w:tentative="1">
+      <w:start w:val="1"/>
+      <w:numFmt w:val="lowerRoman"/>
+      <w:lvlText w:val="%9."/>
+      <w:lvlJc w:val="right"/>
+      <w:pPr>
+        <w:ind w:left="6480" w:hanging="180"/>
+      </w:pPr>
+    </w:lvl>
+  </w:abstractNum>
+  <w:abstractNum w:abstractNumId="5" w15:restartNumberingAfterBreak="0">
+    <w:nsid w:val="3510543F"/>
+    <w:multiLevelType w:val="hybridMultilevel"/>
+    <w:tmpl w:val="71DED344"/>
+    <w:lvl w:ilvl="0" w:tplc="08FC1906">
+      <w:start w:val="1"/>
+      <w:numFmt w:val="decimal"/>
+      <w:lvlText w:val="(%1)"/>
+      <w:lvlJc w:val="right"/>
+      <w:pPr>
+        <w:ind w:left="720" w:hanging="360"/>
+      </w:pPr>
+      <w:rPr>
+        <w:rFonts w:hint="default"/>
+      </w:rPr>
+    </w:lvl>
+    <w:lvl w:ilvl="1" w:tplc="04190019" w:tentative="1">
+      <w:start w:val="1"/>
+      <w:numFmt w:val="lowerLetter"/>
+      <w:lvlText w:val="%2."/>
+      <w:lvlJc w:val="left"/>
+      <w:pPr>
+        <w:ind w:left="1440" w:hanging="360"/>
+      </w:pPr>
+    </w:lvl>
+    <w:lvl w:ilvl="2" w:tplc="0419001B" w:tentative="1">
+      <w:start w:val="1"/>
+      <w:numFmt w:val="lowerRoman"/>
+      <w:lvlText w:val="%3."/>
+      <w:lvlJc w:val="right"/>
+      <w:pPr>
+        <w:ind w:left="2160" w:hanging="180"/>
+      </w:pPr>
+    </w:lvl>
+    <w:lvl w:ilvl="3" w:tplc="0419000F" w:tentative="1">
+      <w:start w:val="1"/>
+      <w:numFmt w:val="decimal"/>
+      <w:lvlText w:val="%4."/>
+      <w:lvlJc w:val="left"/>
+      <w:pPr>
+        <w:ind w:left="2880" w:hanging="360"/>
+      </w:pPr>
+    </w:lvl>
+    <w:lvl w:ilvl="4" w:tplc="04190019" w:tentative="1">
+      <w:start w:val="1"/>
+      <w:numFmt w:val="lowerLetter"/>
+      <w:lvlText w:val="%5."/>
+      <w:lvlJc w:val="left"/>
+      <w:pPr>
+        <w:ind w:left="3600" w:hanging="360"/>
+      </w:pPr>
+    </w:lvl>
+    <w:lvl w:ilvl="5" w:tplc="0419001B" w:tentative="1">
+      <w:start w:val="1"/>
+      <w:numFmt w:val="lowerRoman"/>
+      <w:lvlText w:val="%6."/>
+      <w:lvlJc w:val="right"/>
+      <w:pPr>
+        <w:ind w:left="4320" w:hanging="180"/>
+      </w:pPr>
+    </w:lvl>
+    <w:lvl w:ilvl="6" w:tplc="0419000F" w:tentative="1">
+      <w:start w:val="1"/>
+      <w:numFmt w:val="decimal"/>
+      <w:lvlText w:val="%7."/>
+      <w:lvlJc w:val="left"/>
+      <w:pPr>
+        <w:ind w:left="5040" w:hanging="360"/>
+      </w:pPr>
+    </w:lvl>
+    <w:lvl w:ilvl="7" w:tplc="04190019" w:tentative="1">
+      <w:start w:val="1"/>
+      <w:numFmt w:val="lowerLetter"/>
+      <w:lvlText w:val="%8."/>
+      <w:lvlJc w:val="left"/>
+      <w:pPr>
+        <w:ind w:left="5760" w:hanging="360"/>
+      </w:pPr>
+    </w:lvl>
+    <w:lvl w:ilvl="8" w:tplc="0419001B" w:tentative="1">
+      <w:start w:val="1"/>
+      <w:numFmt w:val="lowerRoman"/>
+      <w:lvlText w:val="%9."/>
+      <w:lvlJc w:val="right"/>
+      <w:pPr>
+        <w:ind w:left="6480" w:hanging="180"/>
+      </w:pPr>
+    </w:lvl>
+  </w:abstractNum>
+  <w:abstractNum w:abstractNumId="6" w15:restartNumberingAfterBreak="0">
+    <w:nsid w:val="7DAE58E7"/>
+    <w:multiLevelType w:val="hybridMultilevel"/>
+    <w:tmpl w:val="E662DDB0"/>
+    <w:lvl w:ilvl="0" w:tplc="AF34F378">
+      <w:start w:val="1"/>
+      <w:numFmt w:val="decimal"/>
+      <w:lvlText w:val="Рисунок %1"/>
+      <w:lvlJc w:val="left"/>
+      <w:pPr>
+        <w:ind w:left="720" w:hanging="360"/>
+      </w:pPr>
+      <w:rPr>
+        <w:rFonts w:ascii="Times New Roman" w:hAnsi="Times New Roman" w:hint="default"/>
+        <w:sz w:val="28"/>
+      </w:rPr>
+    </w:lvl>
+    <w:lvl w:ilvl="1" w:tplc="04190019" w:tentative="1">
+      <w:start w:val="1"/>
+      <w:numFmt w:val="lowerLetter"/>
+      <w:lvlText w:val="%2."/>
+      <w:lvlJc w:val="left"/>
+      <w:pPr>
+        <w:ind w:left="1440" w:hanging="360"/>
+      </w:pPr>
+    </w:lvl>
+    <w:lvl w:ilvl="2" w:tplc="0419001B" w:tentative="1">
+      <w:start w:val="1"/>
+      <w:numFmt w:val="lowerRoman"/>
+      <w:lvlText w:val="%3."/>
+      <w:lvlJc w:val="right"/>
+      <w:pPr>
+        <w:ind w:left="2160" w:hanging="180"/>
+      </w:pPr>
+    </w:lvl>
+    <w:lvl w:ilvl="3" w:tplc="0419000F" w:tentative="1">
+      <w:start w:val="1"/>
+      <w:numFmt w:val="decimal"/>
+      <w:lvlText w:val="%4."/>
+      <w:lvlJc w:val="left"/>
+      <w:pPr>
+        <w:ind w:left="2880" w:hanging="360"/>
+      </w:pPr>
+    </w:lvl>
+    <w:lvl w:ilvl="4" w:tplc="04190019" w:tentative="1">
+      <w:start w:val="1"/>
+      <w:numFmt w:val="lowerLetter"/>
+      <w:lvlText w:val="%5."/>
+      <w:lvlJc w:val="left"/>
+      <w:pPr>
+        <w:ind w:left="3600" w:hanging="360"/>
+      </w:pPr>
+    </w:lvl>
+    <w:lvl w:ilvl="5" w:tplc="0419001B" w:tentative="1">
+      <w:start w:val="1"/>
+      <w:numFmt w:val="lowerRoman"/>
+      <w:lvlText w:val="%6."/>
+      <w:lvlJc w:val="right"/>
+      <w:pPr>
+        <w:ind w:left="4320" w:hanging="180"/>
+      </w:pPr>
+    </w:lvl>
+    <w:lvl w:ilvl="6" w:tplc="0419000F" w:tentative="1">
+      <w:start w:val="1"/>
+      <w:numFmt w:val="decimal"/>
+      <w:lvlText w:val="%7."/>
+      <w:lvlJc w:val="left"/>
+      <w:pPr>
+        <w:ind w:left="5040" w:hanging="360"/>
+      </w:pPr>
+    </w:lvl>
+    <w:lvl w:ilvl="7" w:tplc="04190019" w:tentative="1">
+      <w:start w:val="1"/>
+      <w:numFmt w:val="lowerLetter"/>
+      <w:lvlText w:val="%8."/>
+      <w:lvlJc w:val="left"/>
+      <w:pPr>
+        <w:ind w:left="5760" w:hanging="360"/>
+      </w:pPr>
+    </w:lvl>
+    <w:lvl w:ilvl="8" w:tplc="0419001B" w:tentative="1">
+      <w:start w:val="1"/>
+      <w:numFmt w:val="lowerRoman"/>
+      <w:lvlText w:val="%9."/>
+      <w:lvlJc w:val="right"/>
+      <w:pPr>
+        <w:ind w:left="6480" w:hanging="180"/>
+      </w:pPr>
+    </w:lvl>
+  </w:abstractNum>
+  <w:abstractNum w:abstractNumId="7" w15:restartNumberingAfterBreak="0">
+    <w:nsid w:val="7FA1177D"/>
+    <w:multiLevelType w:val="hybridMultilevel"/>
+    <w:tmpl w:val="D5803882"/>
+    <w:lvl w:ilvl="0" w:tplc="B1F6A7B6">
+      <w:start w:val="1"/>
+      <w:numFmt w:val="decimal"/>
+      <w:lvlText w:val="Таблица %1"/>
+      <w:lvlJc w:val="right"/>
+      <w:pPr>
+        <w:ind w:left="720" w:hanging="360"/>
+      </w:pPr>
+      <w:rPr>
+        <w:rFonts w:ascii="Times New Roman" w:hAnsi="Times New Roman" w:hint="default"/>
+        <w:sz w:val="28"/>
+      </w:rPr>
+    </w:lvl>
+    <w:lvl w:ilvl="1" w:tplc="04190019" w:tentative="1">
+      <w:start w:val="1"/>
+      <w:numFmt w:val="lowerLetter"/>
+      <w:lvlText w:val="%2."/>
+      <w:lvlJc w:val="left"/>
+      <w:pPr>
+        <w:ind w:left="1440" w:hanging="360"/>
+      </w:pPr>
+    </w:lvl>
+    <w:lvl w:ilvl="2" w:tplc="0419001B" w:tentative="1">
+      <w:start w:val="1"/>
+      <w:numFmt w:val="lowerRoman"/>
+      <w:lvlText w:val="%3."/>
+      <w:lvlJc w:val="right"/>
+      <w:pPr>
+        <w:ind w:left="2160" w:hanging="180"/>
+      </w:pPr>
+    </w:lvl>
+    <w:lvl w:ilvl="3" w:tplc="0419000F" w:tentative="1">
+      <w:start w:val="1"/>
+      <w:numFmt w:val="decimal"/>
+      <w:lvlText w:val="%4."/>
+      <w:lvlJc w:val="left"/>
+      <w:pPr>
+        <w:ind w:left="2880" w:hanging="360"/>
+      </w:pPr>
+    </w:lvl>
+    <w:lvl w:ilvl="4" w:tplc="04190019" w:tentative="1">
+      <w:start w:val="1"/>
+      <w:numFmt w:val="lowerLetter"/>
+      <w:lvlText w:val="%5."/>
+      <w:lvlJc w:val="left"/>
+      <w:pPr>
+        <w:ind w:left="3600" w:hanging="360"/>
+      </w:pPr>
+    </w:lvl>
+    <w:lvl w:ilvl="5" w:tplc="0419001B" w:tentative="1">
+      <w:start w:val="1"/>
+      <w:numFmt w:val="lowerRoman"/>
+      <w:lvlText w:val="%6."/>
+      <w:lvlJc w:val="right"/>
+      <w:pPr>
+        <w:ind w:left="4320" w:hanging="180"/>
+      </w:pPr>
+    </w:lvl>
+    <w:lvl w:ilvl="6" w:tplc="0419000F" w:tentative="1">
+      <w:start w:val="1"/>
+      <w:numFmt w:val="decimal"/>
+      <w:lvlText w:val="%7."/>
+      <w:lvlJc w:val="left"/>
+      <w:pPr>
+        <w:ind w:left="5040" w:hanging="360"/>
+      </w:pPr>
+    </w:lvl>
+    <w:lvl w:ilvl="7" w:tplc="04190019" w:tentative="1">
+      <w:start w:val="1"/>
+      <w:numFmt w:val="lowerLetter"/>
+      <w:lvlText w:val="%8."/>
+      <w:lvlJc w:val="left"/>
+      <w:pPr>
+        <w:ind w:left="5760" w:hanging="360"/>
+      </w:pPr>
+    </w:lvl>
+    <w:lvl w:ilvl="8" w:tplc="0419001B" w:tentative="1">
+      <w:start w:val="1"/>
+      <w:numFmt w:val="lowerRoman"/>
+      <w:lvlText w:val="%9."/>
+      <w:lvlJc w:val="right"/>
+      <w:pPr>
+        <w:ind w:left="6480" w:hanging="180"/>
+      </w:pPr>
+    </w:lvl>
+  </w:abstractNum>
   <w:num w:numId="1">
+    <w:abstractNumId w:val="2"/>
+  </w:num>
+  <w:num w:numId="2">
+    <w:abstractNumId w:val="3"/>
+  </w:num>
+  <w:num w:numId="3">
+    <w:abstractNumId w:val="5"/>
+  </w:num>
+  <w:num w:numId="4">
+    <w:abstractNumId w:val="5"/>
+    <w:lvlOverride w:ilvl="0">
+      <w:startOverride w:val="1"/>
+    </w:lvlOverride>
+  </w:num>
+  <w:num w:numId="5">
     <w:abstractNumId w:val="0"/>
   </w:num>
-  <w:num w:numId="2">
+  <w:num w:numId="6">
+    <w:abstractNumId w:val="0"/>
+    <w:lvlOverride w:ilvl="0">
+      <w:startOverride w:val="1"/>
+    </w:lvlOverride>
+  </w:num>
+  <w:num w:numId="7">
+    <w:abstractNumId w:val="0"/>
+    <w:lvlOverride w:ilvl="0">
+      <w:startOverride w:val="1"/>
+    </w:lvlOverride>
+  </w:num>
+  <w:num w:numId="8">
+    <w:abstractNumId w:val="0"/>
+    <w:lvlOverride w:ilvl="0">
+      <w:startOverride w:val="1"/>
+    </w:lvlOverride>
+  </w:num>
+  <w:num w:numId="9">
+    <w:abstractNumId w:val="0"/>
+    <w:lvlOverride w:ilvl="0">
+      <w:startOverride w:val="1"/>
+    </w:lvlOverride>
+  </w:num>
+  <w:num w:numId="10">
+    <w:abstractNumId w:val="0"/>
+    <w:lvlOverride w:ilvl="0">
+      <w:startOverride w:val="1"/>
+    </w:lvlOverride>
+  </w:num>
+  <w:num w:numId="11">
+    <w:abstractNumId w:val="0"/>
+    <w:lvlOverride w:ilvl="0">
+      <w:startOverride w:val="1"/>
+    </w:lvlOverride>
+  </w:num>
+  <w:num w:numId="12">
+    <w:abstractNumId w:val="0"/>
+    <w:lvlOverride w:ilvl="0">
+      <w:startOverride w:val="1"/>
+    </w:lvlOverride>
+  </w:num>
+  <w:num w:numId="13">
+    <w:abstractNumId w:val="7"/>
+  </w:num>
+  <w:num w:numId="14">
     <w:abstractNumId w:val="1"/>
+  </w:num>
+  <w:num w:numId="15">
+    <w:abstractNumId w:val="6"/>
+  </w:num>
+  <w:num w:numId="16">
+    <w:abstractNumId w:val="4"/>
   </w:num>
 </w:numbering>
 </file>
@@ -2312,10 +4180,10 @@
     <w:lsdException w:name="Unresolved Mention" w:semiHidden="1" w:unhideWhenUsed="1"/>
     <w:lsdException w:name="Smart Link" w:semiHidden="1" w:unhideWhenUsed="1"/>
   </w:latentStyles>
-  <w:style w:type="paragraph" w:default="1" w:styleId="a">
+  <w:style w:type="paragraph" w:default="1" w:styleId="a0">
     <w:name w:val="Normal"/>
     <w:qFormat/>
-    <w:rsid w:val="00A11DCC"/>
+    <w:rsid w:val="00917C39"/>
     <w:pPr>
       <w:spacing w:after="0" w:line="360" w:lineRule="auto"/>
       <w:jc w:val="both"/>
@@ -2327,8 +4195,8 @@
   </w:style>
   <w:style w:type="paragraph" w:styleId="1">
     <w:name w:val="heading 1"/>
-    <w:basedOn w:val="a0"/>
-    <w:next w:val="a"/>
+    <w:basedOn w:val="a1"/>
+    <w:next w:val="a0"/>
     <w:link w:val="10"/>
     <w:uiPriority w:val="9"/>
     <w:qFormat/>
@@ -2350,8 +4218,8 @@
   </w:style>
   <w:style w:type="paragraph" w:styleId="2">
     <w:name w:val="heading 2"/>
-    <w:basedOn w:val="a"/>
-    <w:next w:val="a"/>
+    <w:basedOn w:val="a0"/>
+    <w:next w:val="a0"/>
     <w:link w:val="20"/>
     <w:uiPriority w:val="9"/>
     <w:unhideWhenUsed/>
@@ -2373,8 +4241,8 @@
   </w:style>
   <w:style w:type="paragraph" w:styleId="3">
     <w:name w:val="heading 3"/>
-    <w:basedOn w:val="a0"/>
-    <w:next w:val="a"/>
+    <w:basedOn w:val="a1"/>
+    <w:next w:val="a0"/>
     <w:link w:val="30"/>
     <w:uiPriority w:val="9"/>
     <w:unhideWhenUsed/>
@@ -2393,13 +4261,13 @@
       <w:szCs w:val="24"/>
     </w:rPr>
   </w:style>
-  <w:style w:type="character" w:default="1" w:styleId="a1">
+  <w:style w:type="character" w:default="1" w:styleId="a2">
     <w:name w:val="Default Paragraph Font"/>
     <w:uiPriority w:val="1"/>
     <w:semiHidden/>
     <w:unhideWhenUsed/>
   </w:style>
-  <w:style w:type="table" w:default="1" w:styleId="a2">
+  <w:style w:type="table" w:default="1" w:styleId="a3">
     <w:name w:val="Normal Table"/>
     <w:uiPriority w:val="99"/>
     <w:semiHidden/>
@@ -2414,15 +4282,15 @@
       </w:tblCellMar>
     </w:tblPr>
   </w:style>
-  <w:style w:type="numbering" w:default="1" w:styleId="a3">
+  <w:style w:type="numbering" w:default="1" w:styleId="a4">
     <w:name w:val="No List"/>
     <w:uiPriority w:val="99"/>
     <w:semiHidden/>
     <w:unhideWhenUsed/>
   </w:style>
-  <w:style w:type="paragraph" w:styleId="a4">
+  <w:style w:type="paragraph" w:styleId="a5">
     <w:name w:val="List Paragraph"/>
-    <w:basedOn w:val="a"/>
+    <w:basedOn w:val="a0"/>
     <w:uiPriority w:val="34"/>
     <w:qFormat/>
     <w:rsid w:val="00ED1ECE"/>
@@ -2431,9 +4299,9 @@
       <w:contextualSpacing/>
     </w:pPr>
   </w:style>
-  <w:style w:type="character" w:styleId="a5">
+  <w:style w:type="character" w:styleId="a6">
     <w:name w:val="Placeholder Text"/>
-    <w:basedOn w:val="a1"/>
+    <w:basedOn w:val="a2"/>
     <w:uiPriority w:val="99"/>
     <w:semiHidden/>
     <w:rsid w:val="00ED1ECE"/>
@@ -2441,9 +4309,9 @@
       <w:color w:val="808080"/>
     </w:rPr>
   </w:style>
-  <w:style w:type="table" w:styleId="a6">
+  <w:style w:type="table" w:styleId="a7">
     <w:name w:val="Table Grid"/>
-    <w:basedOn w:val="a2"/>
+    <w:basedOn w:val="a3"/>
     <w:uiPriority w:val="39"/>
     <w:rsid w:val="00716A0F"/>
     <w:pPr>
@@ -2462,7 +4330,7 @@
   </w:style>
   <w:style w:type="character" w:customStyle="1" w:styleId="10">
     <w:name w:val="Заголовок 1 Знак"/>
-    <w:basedOn w:val="a1"/>
+    <w:basedOn w:val="a2"/>
     <w:link w:val="1"/>
     <w:uiPriority w:val="9"/>
     <w:rsid w:val="00C865BB"/>
@@ -2477,7 +4345,7 @@
   </w:style>
   <w:style w:type="character" w:customStyle="1" w:styleId="20">
     <w:name w:val="Заголовок 2 Знак"/>
-    <w:basedOn w:val="a1"/>
+    <w:basedOn w:val="a2"/>
     <w:link w:val="2"/>
     <w:uiPriority w:val="9"/>
     <w:rsid w:val="00C04639"/>
@@ -2490,7 +4358,7 @@
   </w:style>
   <w:style w:type="character" w:customStyle="1" w:styleId="30">
     <w:name w:val="Заголовок 3 Знак"/>
-    <w:basedOn w:val="a1"/>
+    <w:basedOn w:val="a2"/>
     <w:link w:val="3"/>
     <w:uiPriority w:val="9"/>
     <w:rsid w:val="00C04639"/>
@@ -2502,11 +4370,11 @@
       <w:szCs w:val="24"/>
     </w:rPr>
   </w:style>
-  <w:style w:type="paragraph" w:customStyle="1" w:styleId="a7">
+  <w:style w:type="paragraph" w:customStyle="1" w:styleId="a8">
     <w:name w:val="Таблица"/>
-    <w:basedOn w:val="a"/>
-    <w:next w:val="a"/>
-    <w:link w:val="a8"/>
+    <w:basedOn w:val="a0"/>
+    <w:next w:val="a0"/>
+    <w:link w:val="a9"/>
     <w:qFormat/>
     <w:rsid w:val="00C04639"/>
     <w:pPr>
@@ -2519,10 +4387,10 @@
       <w:lang w:val="en-US"/>
     </w:rPr>
   </w:style>
-  <w:style w:type="paragraph" w:customStyle="1" w:styleId="a9">
+  <w:style w:type="paragraph" w:customStyle="1" w:styleId="aa">
     <w:name w:val="Рисунки"/>
-    <w:basedOn w:val="a"/>
-    <w:link w:val="aa"/>
+    <w:basedOn w:val="a0"/>
+    <w:link w:val="ab"/>
     <w:qFormat/>
     <w:rsid w:val="007D69C8"/>
     <w:pPr>
@@ -2534,10 +4402,10 @@
       <w:lang w:val="en-US"/>
     </w:rPr>
   </w:style>
-  <w:style w:type="character" w:customStyle="1" w:styleId="a8">
+  <w:style w:type="character" w:customStyle="1" w:styleId="a9">
     <w:name w:val="Таблица Знак"/>
-    <w:basedOn w:val="a1"/>
-    <w:link w:val="a7"/>
+    <w:basedOn w:val="a2"/>
+    <w:link w:val="a8"/>
     <w:rsid w:val="00C04639"/>
     <w:rPr>
       <w:rFonts w:ascii="Times New Roman" w:eastAsiaTheme="majorEastAsia" w:hAnsi="Times New Roman" w:cstheme="majorBidi"/>
@@ -2546,7 +4414,7 @@
       <w:lang w:val="en-US"/>
     </w:rPr>
   </w:style>
-  <w:style w:type="paragraph" w:styleId="ab">
+  <w:style w:type="paragraph" w:styleId="ac">
     <w:name w:val="No Spacing"/>
     <w:uiPriority w:val="1"/>
     <w:rsid w:val="00C12273"/>
@@ -2554,10 +4422,10 @@
       <w:spacing w:after="0" w:line="240" w:lineRule="auto"/>
     </w:pPr>
   </w:style>
-  <w:style w:type="character" w:customStyle="1" w:styleId="aa">
+  <w:style w:type="character" w:customStyle="1" w:styleId="ab">
     <w:name w:val="Рисунки Знак"/>
-    <w:basedOn w:val="a1"/>
-    <w:link w:val="a9"/>
+    <w:basedOn w:val="a2"/>
+    <w:link w:val="aa"/>
     <w:rsid w:val="007D69C8"/>
     <w:rPr>
       <w:rFonts w:ascii="Times New Roman" w:eastAsiaTheme="majorEastAsia" w:hAnsi="Times New Roman" w:cstheme="majorBidi"/>
@@ -2566,10 +4434,10 @@
       <w:lang w:val="en-US"/>
     </w:rPr>
   </w:style>
-  <w:style w:type="paragraph" w:styleId="ac">
+  <w:style w:type="paragraph" w:styleId="ad">
     <w:name w:val="TOC Heading"/>
     <w:basedOn w:val="1"/>
-    <w:next w:val="a"/>
+    <w:next w:val="a0"/>
     <w:uiPriority w:val="39"/>
     <w:unhideWhenUsed/>
     <w:qFormat/>
@@ -2590,8 +4458,8 @@
   </w:style>
   <w:style w:type="paragraph" w:styleId="11">
     <w:name w:val="toc 1"/>
-    <w:basedOn w:val="a"/>
-    <w:next w:val="a"/>
+    <w:basedOn w:val="a0"/>
+    <w:next w:val="a0"/>
     <w:link w:val="12"/>
     <w:autoRedefine/>
     <w:uiPriority w:val="39"/>
@@ -2603,8 +4471,8 @@
   </w:style>
   <w:style w:type="paragraph" w:styleId="31">
     <w:name w:val="toc 3"/>
-    <w:basedOn w:val="a"/>
-    <w:next w:val="a"/>
+    <w:basedOn w:val="a0"/>
+    <w:next w:val="a0"/>
     <w:autoRedefine/>
     <w:uiPriority w:val="39"/>
     <w:unhideWhenUsed/>
@@ -2614,9 +4482,9 @@
       <w:ind w:left="440"/>
     </w:pPr>
   </w:style>
-  <w:style w:type="character" w:styleId="ad">
+  <w:style w:type="character" w:styleId="ae">
     <w:name w:val="Hyperlink"/>
-    <w:basedOn w:val="a1"/>
+    <w:basedOn w:val="a2"/>
     <w:uiPriority w:val="99"/>
     <w:unhideWhenUsed/>
     <w:rsid w:val="004D12B7"/>
@@ -2625,10 +4493,10 @@
       <w:u w:val="single"/>
     </w:rPr>
   </w:style>
-  <w:style w:type="paragraph" w:customStyle="1" w:styleId="ae">
+  <w:style w:type="paragraph" w:customStyle="1" w:styleId="af">
     <w:name w:val="Оглавление"/>
     <w:basedOn w:val="11"/>
-    <w:link w:val="af"/>
+    <w:link w:val="af0"/>
     <w:qFormat/>
     <w:rsid w:val="0094328A"/>
     <w:pPr>
@@ -2643,15 +4511,15 @@
   </w:style>
   <w:style w:type="character" w:customStyle="1" w:styleId="12">
     <w:name w:val="Оглавление 1 Знак"/>
-    <w:basedOn w:val="a1"/>
+    <w:basedOn w:val="a2"/>
     <w:link w:val="11"/>
     <w:uiPriority w:val="39"/>
     <w:rsid w:val="004D12B7"/>
   </w:style>
-  <w:style w:type="character" w:customStyle="1" w:styleId="af">
+  <w:style w:type="character" w:customStyle="1" w:styleId="af0">
     <w:name w:val="Оглавление Знак"/>
     <w:basedOn w:val="12"/>
-    <w:link w:val="ae"/>
+    <w:link w:val="af"/>
     <w:rsid w:val="0094328A"/>
     <w:rPr>
       <w:rFonts w:ascii="Times New Roman" w:hAnsi="Times New Roman"/>
@@ -2659,10 +4527,10 @@
       <w:sz w:val="28"/>
     </w:rPr>
   </w:style>
-  <w:style w:type="paragraph" w:customStyle="1" w:styleId="af0">
+  <w:style w:type="paragraph" w:customStyle="1" w:styleId="af1">
     <w:name w:val="Обычный_заголовок"/>
-    <w:basedOn w:val="a"/>
-    <w:link w:val="af1"/>
+    <w:basedOn w:val="a0"/>
+    <w:link w:val="af2"/>
     <w:qFormat/>
     <w:rsid w:val="005B38CE"/>
     <w:pPr>
@@ -2682,10 +4550,10 @@
       <w:rFonts w:eastAsiaTheme="minorEastAsia"/>
     </w:rPr>
   </w:style>
-  <w:style w:type="character" w:customStyle="1" w:styleId="af1">
+  <w:style w:type="character" w:customStyle="1" w:styleId="af2">
     <w:name w:val="Обычный_заголовок Знак"/>
-    <w:basedOn w:val="a1"/>
-    <w:link w:val="af0"/>
+    <w:basedOn w:val="a2"/>
+    <w:link w:val="af1"/>
     <w:rsid w:val="005B38CE"/>
     <w:rPr>
       <w:rFonts w:ascii="Times New Roman" w:hAnsi="Times New Roman"/>
@@ -2695,7 +4563,7 @@
   </w:style>
   <w:style w:type="paragraph" w:customStyle="1" w:styleId="32">
     <w:name w:val="Обычный_заголовок_3"/>
-    <w:basedOn w:val="a"/>
+    <w:basedOn w:val="a0"/>
     <w:link w:val="33"/>
     <w:rsid w:val="00A86448"/>
     <w:pPr>
@@ -2720,10 +4588,10 @@
       <w:szCs w:val="24"/>
     </w:rPr>
   </w:style>
-  <w:style w:type="paragraph" w:customStyle="1" w:styleId="af2">
+  <w:style w:type="paragraph" w:customStyle="1" w:styleId="af3">
     <w:name w:val="Текст_обычный"/>
-    <w:basedOn w:val="a"/>
-    <w:link w:val="af3"/>
+    <w:basedOn w:val="a0"/>
+    <w:link w:val="af4"/>
     <w:rsid w:val="00773344"/>
     <w:pPr>
       <w:ind w:firstLine="709"/>
@@ -2731,7 +4599,7 @@
   </w:style>
   <w:style w:type="character" w:customStyle="1" w:styleId="33">
     <w:name w:val="Обычный_заголовок_3 Знак"/>
-    <w:basedOn w:val="a1"/>
+    <w:basedOn w:val="a2"/>
     <w:link w:val="32"/>
     <w:rsid w:val="00A86448"/>
     <w:rPr>
@@ -2740,10 +4608,10 @@
       <w:szCs w:val="28"/>
     </w:rPr>
   </w:style>
-  <w:style w:type="paragraph" w:styleId="af4">
+  <w:style w:type="paragraph" w:styleId="af5">
     <w:name w:val="header"/>
-    <w:basedOn w:val="a"/>
-    <w:link w:val="af5"/>
+    <w:basedOn w:val="a0"/>
+    <w:link w:val="af6"/>
     <w:uiPriority w:val="99"/>
     <w:unhideWhenUsed/>
     <w:rsid w:val="0055323F"/>
@@ -2755,20 +4623,20 @@
       <w:spacing w:line="240" w:lineRule="auto"/>
     </w:pPr>
   </w:style>
-  <w:style w:type="character" w:customStyle="1" w:styleId="af3">
+  <w:style w:type="character" w:customStyle="1" w:styleId="af4">
     <w:name w:val="Текст_обычный Знак"/>
-    <w:basedOn w:val="a1"/>
-    <w:link w:val="af2"/>
+    <w:basedOn w:val="a2"/>
+    <w:link w:val="af3"/>
     <w:rsid w:val="00773344"/>
     <w:rPr>
       <w:rFonts w:ascii="Times New Roman" w:hAnsi="Times New Roman"/>
       <w:sz w:val="28"/>
     </w:rPr>
   </w:style>
-  <w:style w:type="character" w:customStyle="1" w:styleId="af5">
+  <w:style w:type="character" w:customStyle="1" w:styleId="af6">
     <w:name w:val="Верхний колонтитул Знак"/>
-    <w:basedOn w:val="a1"/>
-    <w:link w:val="af4"/>
+    <w:basedOn w:val="a2"/>
+    <w:link w:val="af5"/>
     <w:uiPriority w:val="99"/>
     <w:rsid w:val="0055323F"/>
     <w:rPr>
@@ -2776,10 +4644,10 @@
       <w:sz w:val="28"/>
     </w:rPr>
   </w:style>
-  <w:style w:type="paragraph" w:styleId="af6">
+  <w:style w:type="paragraph" w:styleId="af7">
     <w:name w:val="footer"/>
-    <w:basedOn w:val="a"/>
-    <w:link w:val="af7"/>
+    <w:basedOn w:val="a0"/>
+    <w:link w:val="af8"/>
     <w:uiPriority w:val="99"/>
     <w:unhideWhenUsed/>
     <w:rsid w:val="0055323F"/>
@@ -2791,10 +4659,10 @@
       <w:spacing w:line="240" w:lineRule="auto"/>
     </w:pPr>
   </w:style>
-  <w:style w:type="character" w:customStyle="1" w:styleId="af7">
+  <w:style w:type="character" w:customStyle="1" w:styleId="af8">
     <w:name w:val="Нижний колонтитул Знак"/>
-    <w:basedOn w:val="a1"/>
-    <w:link w:val="af6"/>
+    <w:basedOn w:val="a2"/>
+    <w:link w:val="af7"/>
     <w:uiPriority w:val="99"/>
     <w:rsid w:val="0055323F"/>
     <w:rPr>
@@ -2802,11 +4670,11 @@
       <w:sz w:val="28"/>
     </w:rPr>
   </w:style>
-  <w:style w:type="paragraph" w:styleId="a0">
+  <w:style w:type="paragraph" w:styleId="a1">
     <w:name w:val="Title"/>
-    <w:basedOn w:val="a"/>
-    <w:next w:val="a"/>
-    <w:link w:val="af8"/>
+    <w:basedOn w:val="a0"/>
+    <w:next w:val="a0"/>
+    <w:link w:val="af9"/>
     <w:uiPriority w:val="10"/>
     <w:qFormat/>
     <w:rsid w:val="00C865BB"/>
@@ -2822,10 +4690,10 @@
       <w:szCs w:val="56"/>
     </w:rPr>
   </w:style>
-  <w:style w:type="character" w:customStyle="1" w:styleId="af8">
+  <w:style w:type="character" w:customStyle="1" w:styleId="af9">
     <w:name w:val="Заголовок Знак"/>
-    <w:basedOn w:val="a1"/>
-    <w:link w:val="a0"/>
+    <w:basedOn w:val="a2"/>
+    <w:link w:val="a1"/>
     <w:uiPriority w:val="10"/>
     <w:rsid w:val="00C865BB"/>
     <w:rPr>
@@ -2838,8 +4706,8 @@
   </w:style>
   <w:style w:type="paragraph" w:styleId="23">
     <w:name w:val="toc 2"/>
-    <w:basedOn w:val="a"/>
-    <w:next w:val="a"/>
+    <w:basedOn w:val="a0"/>
+    <w:next w:val="a0"/>
     <w:autoRedefine/>
     <w:uiPriority w:val="39"/>
     <w:unhideWhenUsed/>
@@ -2851,6 +4719,35 @@
       <w:spacing w:after="100"/>
       <w:ind w:left="280"/>
     </w:pPr>
+  </w:style>
+  <w:style w:type="paragraph" w:customStyle="1" w:styleId="a">
+    <w:name w:val="Формула"/>
+    <w:basedOn w:val="a8"/>
+    <w:next w:val="a0"/>
+    <w:link w:val="afa"/>
+    <w:rsid w:val="004A20C5"/>
+    <w:pPr>
+      <w:numPr>
+        <w:numId w:val="5"/>
+      </w:numPr>
+      <w:jc w:val="center"/>
+    </w:pPr>
+    <w:rPr>
+      <w:rFonts w:ascii="Cambria Math" w:hAnsi="Cambria Math"/>
+      <w:lang w:val="ru-RU"/>
+    </w:rPr>
+  </w:style>
+  <w:style w:type="character" w:customStyle="1" w:styleId="afa">
+    <w:name w:val="Формула Знак"/>
+    <w:basedOn w:val="a9"/>
+    <w:link w:val="a"/>
+    <w:rsid w:val="00F02224"/>
+    <w:rPr>
+      <w:rFonts w:ascii="Cambria Math" w:eastAsiaTheme="majorEastAsia" w:hAnsi="Cambria Math" w:cstheme="majorBidi"/>
+      <w:sz w:val="28"/>
+      <w:szCs w:val="26"/>
+      <w:lang w:val="en-US"/>
+    </w:rPr>
   </w:style>
 </w:styles>
 </file>
